--- a/DataBase/Apuntes.docx
+++ b/DataBase/Apuntes.docx
@@ -367,7 +367,21 @@
         <w:rPr>
           <w:lang w:val="es-419"/>
         </w:rPr>
-        <w:t xml:space="preserve"> (importante para que sepa en que </w:t>
+        <w:t xml:space="preserve"> (importante para que sepa en </w:t>
+      </w:r>
+      <w:proofErr w:type="spellStart"/>
+      <w:r>
+        <w:rPr>
+          <w:lang w:val="es-419"/>
+        </w:rPr>
+        <w:t>que</w:t>
+      </w:r>
+      <w:proofErr w:type="spellEnd"/>
+      <w:r>
+        <w:rPr>
+          <w:lang w:val="es-419"/>
+        </w:rPr>
+        <w:t xml:space="preserve"> </w:t>
       </w:r>
       <w:proofErr w:type="spellStart"/>
       <w:r>
@@ -386,15 +400,7 @@
     </w:p>
     <w:p>
       <w:r>
-        <w:t xml:space="preserve">CREATE TABLE </w:t>
-      </w:r>
-      <w:proofErr w:type="spellStart"/>
-      <w:r>
-        <w:t>animales</w:t>
-      </w:r>
-      <w:proofErr w:type="spellEnd"/>
-      <w:r>
-        <w:t xml:space="preserve"> (</w:t>
+        <w:t>CREATE TABLE animales (</w:t>
       </w:r>
     </w:p>
     <w:p>
@@ -838,23 +844,22 @@
     </w:p>
     <w:p>
       <w:r>
-        <w:t xml:space="preserve">UPDATE </w:t>
-      </w:r>
-      <w:proofErr w:type="spellStart"/>
-      <w:r>
-        <w:t>animales</w:t>
-      </w:r>
-      <w:proofErr w:type="spellEnd"/>
-      <w:r>
-        <w:t xml:space="preserve"> SET </w:t>
-      </w:r>
-      <w:proofErr w:type="spellStart"/>
-      <w:r>
-        <w:t>estado</w:t>
-      </w:r>
-      <w:proofErr w:type="spellEnd"/>
-      <w:r>
-        <w:t xml:space="preserve"> = ‘triste’ WHERE id </w:t>
+        <w:rPr>
+          <w:b/>
+        </w:rPr>
+        <w:t>UPDATE</w:t>
+      </w:r>
+      <w:r>
+        <w:t xml:space="preserve"> animales </w:t>
+      </w:r>
+      <w:r>
+        <w:rPr>
+          <w:b/>
+        </w:rPr>
+        <w:t>SET</w:t>
+      </w:r>
+      <w:r>
+        <w:t xml:space="preserve"> estado = ‘triste’ WHERE id </w:t>
       </w:r>
       <w:r>
         <w:t>= 1;</w:t>
@@ -1347,6 +1352,110 @@
       </w:pPr>
       <w:r>
         <w:rPr>
+          <w:b/>
+          <w:lang w:val="es-419"/>
+        </w:rPr>
+        <w:t xml:space="preserve">SELECT u.name, u. </w:t>
+      </w:r>
+      <w:proofErr w:type="spellStart"/>
+      <w:r>
+        <w:rPr>
+          <w:b/>
+          <w:lang w:val="es-419"/>
+        </w:rPr>
+        <w:t>money</w:t>
+      </w:r>
+      <w:proofErr w:type="spellEnd"/>
+      <w:r>
+        <w:rPr>
+          <w:b/>
+          <w:lang w:val="es-419"/>
+        </w:rPr>
+        <w:t xml:space="preserve">+(u. </w:t>
+      </w:r>
+      <w:proofErr w:type="spellStart"/>
+      <w:r>
+        <w:rPr>
+          <w:b/>
+          <w:lang w:val="es-419"/>
+        </w:rPr>
+        <w:t>money</w:t>
+      </w:r>
+      <w:proofErr w:type="spellEnd"/>
+      <w:r>
+        <w:rPr>
+          <w:b/>
+          <w:lang w:val="es-419"/>
+        </w:rPr>
+        <w:t xml:space="preserve"> *0.5) FROM </w:t>
+      </w:r>
+      <w:proofErr w:type="spellStart"/>
+      <w:r>
+        <w:rPr>
+          <w:b/>
+          <w:lang w:val="es-419"/>
+        </w:rPr>
+        <w:t>users</w:t>
+      </w:r>
+      <w:proofErr w:type="spellEnd"/>
+      <w:r>
+        <w:rPr>
+          <w:b/>
+          <w:lang w:val="es-419"/>
+        </w:rPr>
+        <w:t xml:space="preserve"> u; </w:t>
+      </w:r>
+      <w:r>
+        <w:rPr>
+          <w:lang w:val="es-419"/>
+        </w:rPr>
+        <w:t xml:space="preserve">Nos </w:t>
+      </w:r>
+      <w:proofErr w:type="spellStart"/>
+      <w:r>
+        <w:rPr>
+          <w:lang w:val="es-419"/>
+        </w:rPr>
+        <w:t>devuele</w:t>
+      </w:r>
+      <w:proofErr w:type="spellEnd"/>
+      <w:r>
+        <w:rPr>
+          <w:lang w:val="es-419"/>
+        </w:rPr>
+        <w:t xml:space="preserve"> la plata del usuario </w:t>
+      </w:r>
+      <w:proofErr w:type="spellStart"/>
+      <w:r>
+        <w:rPr>
+          <w:lang w:val="es-419"/>
+        </w:rPr>
+        <w:t>mas</w:t>
+      </w:r>
+      <w:proofErr w:type="spellEnd"/>
+      <w:r>
+        <w:rPr>
+          <w:lang w:val="es-419"/>
+        </w:rPr>
+        <w:t xml:space="preserve"> un 50</w:t>
+      </w:r>
+      <w:r>
+        <w:rPr>
+          <w:lang w:val="es-419"/>
+        </w:rPr>
+        <w:t>%;</w:t>
+      </w:r>
+      <w:bookmarkStart w:id="0" w:name="_GoBack"/>
+      <w:bookmarkEnd w:id="0"/>
+    </w:p>
+    <w:p>
+      <w:pPr>
+        <w:rPr>
+          <w:lang w:val="es-419"/>
+        </w:rPr>
+      </w:pPr>
+      <w:r>
+        <w:rPr>
           <w:lang w:val="es-419"/>
         </w:rPr>
         <w:t xml:space="preserve">SELECT * FROM </w:t>
@@ -1469,852 +1578,999 @@
         <w:rPr>
           <w:lang w:val="es-419"/>
         </w:rPr>
+        <w:t xml:space="preserve">SELECT * FROM </w:t>
+      </w:r>
+      <w:proofErr w:type="spellStart"/>
+      <w:r>
+        <w:rPr>
+          <w:lang w:val="es-419"/>
+        </w:rPr>
+        <w:t>user</w:t>
+      </w:r>
+      <w:proofErr w:type="spellEnd"/>
+      <w:r>
+        <w:rPr>
+          <w:lang w:val="es-419"/>
+        </w:rPr>
+        <w:t xml:space="preserve"> </w:t>
+      </w:r>
+      <w:r>
+        <w:rPr>
+          <w:b/>
+          <w:lang w:val="es-419"/>
+        </w:rPr>
+        <w:t>ORDER BY</w:t>
+      </w:r>
+      <w:r>
+        <w:rPr>
+          <w:lang w:val="es-419"/>
+        </w:rPr>
+        <w:t xml:space="preserve"> </w:t>
+      </w:r>
+      <w:proofErr w:type="spellStart"/>
+      <w:r>
+        <w:rPr>
+          <w:lang w:val="es-419"/>
+        </w:rPr>
+        <w:t>name</w:t>
+      </w:r>
+      <w:proofErr w:type="spellEnd"/>
+      <w:r>
+        <w:rPr>
+          <w:lang w:val="es-419"/>
+        </w:rPr>
+        <w:t xml:space="preserve"> </w:t>
+      </w:r>
+      <w:proofErr w:type="spellStart"/>
+      <w:r>
+        <w:rPr>
+          <w:lang w:val="es-419"/>
+        </w:rPr>
+        <w:t>desc</w:t>
+      </w:r>
+      <w:proofErr w:type="spellEnd"/>
+      <w:r>
+        <w:rPr>
+          <w:lang w:val="es-419"/>
+        </w:rPr>
+        <w:t xml:space="preserve">; </w:t>
+      </w:r>
+      <w:proofErr w:type="spellStart"/>
+      <w:r>
+        <w:rPr>
+          <w:lang w:val="es-419"/>
+        </w:rPr>
+        <w:t>devuele</w:t>
+      </w:r>
+      <w:proofErr w:type="spellEnd"/>
+      <w:r>
+        <w:rPr>
+          <w:lang w:val="es-419"/>
+        </w:rPr>
+        <w:t xml:space="preserve"> los usuarios por nombre </w:t>
+      </w:r>
+      <w:proofErr w:type="spellStart"/>
+      <w:r>
+        <w:rPr>
+          <w:lang w:val="es-419"/>
+        </w:rPr>
+        <w:t>alfabetico</w:t>
+      </w:r>
+      <w:proofErr w:type="spellEnd"/>
+      <w:r>
+        <w:rPr>
+          <w:lang w:val="es-419"/>
+        </w:rPr>
+        <w:t xml:space="preserve"> descendiente.</w:t>
+      </w:r>
+      <w:r>
+        <w:rPr>
+          <w:lang w:val="es-419"/>
+        </w:rPr>
+        <w:t xml:space="preserve"> </w:t>
+      </w:r>
+      <w:r>
+        <w:rPr>
+          <w:color w:val="FF0000"/>
+          <w:lang w:val="es-419"/>
+        </w:rPr>
+        <w:t>IMPORTANTE el ORDER BY puede ir sin el WHERE, pero</w:t>
+      </w:r>
+      <w:r>
+        <w:rPr>
+          <w:color w:val="FF0000"/>
+          <w:lang w:val="es-419"/>
+        </w:rPr>
+        <w:t>,</w:t>
+      </w:r>
+      <w:r>
+        <w:rPr>
+          <w:color w:val="FF0000"/>
+          <w:lang w:val="es-419"/>
+        </w:rPr>
+        <w:t xml:space="preserve"> si hay un WHERE, el ORDER BY tiene que ir después de este.</w:t>
+      </w:r>
+    </w:p>
+    <w:p>
+      <w:pPr>
+        <w:rPr>
+          <w:lang w:val="es-419"/>
+        </w:rPr>
+      </w:pPr>
+      <w:r>
+        <w:rPr>
+          <w:lang w:val="es-419"/>
+        </w:rPr>
+        <w:t xml:space="preserve">SELECT </w:t>
+      </w:r>
+      <w:proofErr w:type="spellStart"/>
+      <w:r>
+        <w:rPr>
+          <w:b/>
+          <w:lang w:val="es-419"/>
+        </w:rPr>
+        <w:t>max</w:t>
+      </w:r>
+      <w:proofErr w:type="spellEnd"/>
+      <w:r>
+        <w:rPr>
+          <w:b/>
+          <w:lang w:val="es-419"/>
+        </w:rPr>
+        <w:t>(</w:t>
+      </w:r>
+      <w:r>
+        <w:rPr>
+          <w:lang w:val="es-419"/>
+        </w:rPr>
+        <w:t>edad</w:t>
+      </w:r>
+      <w:r>
+        <w:rPr>
+          <w:b/>
+          <w:lang w:val="es-419"/>
+        </w:rPr>
+        <w:t xml:space="preserve">) </w:t>
+      </w:r>
+      <w:r>
+        <w:rPr>
+          <w:b/>
+          <w:lang w:val="es-419"/>
+        </w:rPr>
+        <w:t>AS</w:t>
+      </w:r>
+      <w:r>
+        <w:rPr>
+          <w:lang w:val="es-419"/>
+        </w:rPr>
+        <w:t xml:space="preserve"> mayor FROM </w:t>
+      </w:r>
+      <w:proofErr w:type="spellStart"/>
+      <w:r>
+        <w:rPr>
+          <w:lang w:val="es-419"/>
+        </w:rPr>
+        <w:t>user</w:t>
+      </w:r>
+      <w:proofErr w:type="spellEnd"/>
+      <w:r>
+        <w:rPr>
+          <w:lang w:val="es-419"/>
+        </w:rPr>
+        <w:t xml:space="preserve">; nos devuelve el de mayor </w:t>
+      </w:r>
+      <w:proofErr w:type="gramStart"/>
+      <w:r>
+        <w:rPr>
+          <w:lang w:val="es-419"/>
+        </w:rPr>
+        <w:t>edad</w:t>
+      </w:r>
+      <w:r>
+        <w:rPr>
+          <w:lang w:val="es-419"/>
+        </w:rPr>
+        <w:t xml:space="preserve">  y</w:t>
+      </w:r>
+      <w:proofErr w:type="gramEnd"/>
+      <w:r>
+        <w:rPr>
+          <w:lang w:val="es-419"/>
+        </w:rPr>
+        <w:t xml:space="preserve"> “crea” una columna mayor para mostrar el resultado</w:t>
+      </w:r>
+      <w:r>
+        <w:rPr>
+          <w:lang w:val="es-419"/>
+        </w:rPr>
+        <w:t>.</w:t>
+      </w:r>
+    </w:p>
+    <w:p>
+      <w:pPr>
+        <w:rPr>
+          <w:lang w:val="es-419"/>
+        </w:rPr>
+      </w:pPr>
+      <w:r>
+        <w:rPr>
+          <w:lang w:val="es-419"/>
+        </w:rPr>
+        <w:t xml:space="preserve">SELECT </w:t>
+      </w:r>
+      <w:r>
+        <w:rPr>
+          <w:b/>
+          <w:lang w:val="es-419"/>
+        </w:rPr>
+        <w:t>min(</w:t>
+      </w:r>
+      <w:r>
+        <w:rPr>
+          <w:lang w:val="es-419"/>
+        </w:rPr>
+        <w:t>edad</w:t>
+      </w:r>
+      <w:r>
+        <w:rPr>
+          <w:b/>
+          <w:lang w:val="es-419"/>
+        </w:rPr>
+        <w:t>) AS</w:t>
+      </w:r>
+      <w:r>
+        <w:rPr>
+          <w:lang w:val="es-419"/>
+        </w:rPr>
+        <w:t xml:space="preserve"> ‘el menor’ FROM </w:t>
+      </w:r>
+      <w:proofErr w:type="spellStart"/>
+      <w:r>
+        <w:rPr>
+          <w:lang w:val="es-419"/>
+        </w:rPr>
+        <w:t>user</w:t>
+      </w:r>
+      <w:proofErr w:type="spellEnd"/>
+      <w:r>
+        <w:rPr>
+          <w:lang w:val="es-419"/>
+        </w:rPr>
+        <w:t xml:space="preserve">; nos devuelve el menor y a diferencia del </w:t>
+      </w:r>
+      <w:proofErr w:type="spellStart"/>
+      <w:r>
+        <w:rPr>
+          <w:lang w:val="es-419"/>
+        </w:rPr>
+        <w:t>max</w:t>
+      </w:r>
+      <w:proofErr w:type="spellEnd"/>
+      <w:r>
+        <w:rPr>
+          <w:lang w:val="es-419"/>
+        </w:rPr>
+        <w:t xml:space="preserve"> este tiene ‘’ en el AS porque hay un espacio entre las palabras.</w:t>
+      </w:r>
+    </w:p>
+    <w:p>
+      <w:pPr>
+        <w:rPr>
+          <w:lang w:val="es-419"/>
+        </w:rPr>
+      </w:pPr>
+      <w:r>
+        <w:rPr>
+          <w:lang w:val="es-419"/>
+        </w:rPr>
+        <w:t xml:space="preserve">SELECT </w:t>
+      </w:r>
+      <w:r>
+        <w:rPr>
+          <w:b/>
+          <w:lang w:val="es-419"/>
+        </w:rPr>
+        <w:t>AVG(</w:t>
+      </w:r>
+      <w:proofErr w:type="spellStart"/>
+      <w:proofErr w:type="gramStart"/>
+      <w:r>
+        <w:rPr>
+          <w:lang w:val="es-419"/>
+        </w:rPr>
+        <w:t>u.edad</w:t>
+      </w:r>
+      <w:proofErr w:type="spellEnd"/>
+      <w:proofErr w:type="gramEnd"/>
+      <w:r>
+        <w:rPr>
+          <w:b/>
+          <w:lang w:val="es-419"/>
+        </w:rPr>
+        <w:t xml:space="preserve">) </w:t>
+      </w:r>
+      <w:r>
+        <w:rPr>
+          <w:lang w:val="es-419"/>
+        </w:rPr>
+        <w:t xml:space="preserve">FROM </w:t>
+      </w:r>
+      <w:proofErr w:type="spellStart"/>
+      <w:r>
+        <w:rPr>
+          <w:lang w:val="es-419"/>
+        </w:rPr>
+        <w:t>user</w:t>
+      </w:r>
+      <w:proofErr w:type="spellEnd"/>
+      <w:r>
+        <w:rPr>
+          <w:lang w:val="es-419"/>
+        </w:rPr>
+        <w:t xml:space="preserve"> u; nos devuelve el promedio de la columna edad.</w:t>
+      </w:r>
+    </w:p>
+    <w:p>
+      <w:pPr>
+        <w:rPr>
+          <w:lang w:val="es-419"/>
+        </w:rPr>
+      </w:pPr>
+      <w:r>
+        <w:rPr>
+          <w:lang w:val="es-419"/>
+        </w:rPr>
+        <w:lastRenderedPageBreak/>
+        <w:t xml:space="preserve">SELECT </w:t>
+      </w:r>
+      <w:r>
+        <w:rPr>
+          <w:b/>
+          <w:lang w:val="es-419"/>
+        </w:rPr>
+        <w:t>SUM(</w:t>
+      </w:r>
+      <w:proofErr w:type="spellStart"/>
+      <w:proofErr w:type="gramStart"/>
+      <w:r>
+        <w:rPr>
+          <w:lang w:val="es-419"/>
+        </w:rPr>
+        <w:t>u.edad</w:t>
+      </w:r>
+      <w:proofErr w:type="spellEnd"/>
+      <w:proofErr w:type="gramEnd"/>
+      <w:r>
+        <w:rPr>
+          <w:b/>
+          <w:lang w:val="es-419"/>
+        </w:rPr>
+        <w:t xml:space="preserve">) </w:t>
+      </w:r>
+      <w:r>
+        <w:rPr>
+          <w:lang w:val="es-419"/>
+        </w:rPr>
+        <w:t xml:space="preserve">FROM </w:t>
+      </w:r>
+      <w:proofErr w:type="spellStart"/>
+      <w:r>
+        <w:rPr>
+          <w:lang w:val="es-419"/>
+        </w:rPr>
+        <w:t>user</w:t>
+      </w:r>
+      <w:proofErr w:type="spellEnd"/>
+      <w:r>
+        <w:rPr>
+          <w:lang w:val="es-419"/>
+        </w:rPr>
+        <w:t xml:space="preserve"> u; nos devuelve la suma del total </w:t>
+      </w:r>
+      <w:r>
+        <w:rPr>
+          <w:lang w:val="es-419"/>
+        </w:rPr>
+        <w:t xml:space="preserve">de las edades, a </w:t>
+      </w:r>
+      <w:proofErr w:type="spellStart"/>
+      <w:r>
+        <w:rPr>
+          <w:lang w:val="es-419"/>
+        </w:rPr>
+        <w:t>diferncia</w:t>
+      </w:r>
+      <w:proofErr w:type="spellEnd"/>
+      <w:r>
+        <w:rPr>
+          <w:lang w:val="es-419"/>
+        </w:rPr>
+        <w:t xml:space="preserve"> de </w:t>
+      </w:r>
+      <w:proofErr w:type="spellStart"/>
+      <w:r>
+        <w:rPr>
+          <w:lang w:val="es-419"/>
+        </w:rPr>
+        <w:t>co</w:t>
+      </w:r>
+      <w:r>
+        <w:rPr>
+          <w:lang w:val="es-419"/>
+        </w:rPr>
+        <w:t>unt</w:t>
+      </w:r>
+      <w:proofErr w:type="spellEnd"/>
+      <w:r>
+        <w:rPr>
+          <w:lang w:val="es-419"/>
+        </w:rPr>
+        <w:t xml:space="preserve">() que es un contador, </w:t>
+      </w:r>
+      <w:proofErr w:type="spellStart"/>
+      <w:r>
+        <w:rPr>
+          <w:lang w:val="es-419"/>
+        </w:rPr>
+        <w:t>osea</w:t>
+      </w:r>
+      <w:proofErr w:type="spellEnd"/>
+      <w:r>
+        <w:rPr>
+          <w:lang w:val="es-419"/>
+        </w:rPr>
+        <w:t xml:space="preserve"> que cuenta cuantas veces </w:t>
+      </w:r>
+      <w:proofErr w:type="spellStart"/>
+      <w:r>
+        <w:rPr>
+          <w:lang w:val="es-419"/>
+        </w:rPr>
+        <w:t>esta</w:t>
+      </w:r>
+      <w:proofErr w:type="spellEnd"/>
+      <w:r>
+        <w:rPr>
+          <w:lang w:val="es-419"/>
+        </w:rPr>
+        <w:t xml:space="preserve"> el elemento, NO su valor.</w:t>
+      </w:r>
+      <w:r>
+        <w:rPr>
+          <w:lang w:val="es-419"/>
+        </w:rPr>
+        <w:t xml:space="preserve"> </w:t>
+      </w:r>
+    </w:p>
+    <w:p>
+      <w:pPr>
+        <w:rPr>
+          <w:lang w:val="es-419"/>
+        </w:rPr>
+      </w:pPr>
+      <w:r>
+        <w:rPr>
+          <w:lang w:val="es-419"/>
+        </w:rPr>
+        <w:t xml:space="preserve">SELECT id, </w:t>
+      </w:r>
+      <w:proofErr w:type="spellStart"/>
+      <w:r>
+        <w:rPr>
+          <w:lang w:val="es-419"/>
+        </w:rPr>
+        <w:t>name</w:t>
+      </w:r>
+      <w:proofErr w:type="spellEnd"/>
+      <w:r>
+        <w:rPr>
+          <w:lang w:val="es-419"/>
+        </w:rPr>
+        <w:t xml:space="preserve"> FROM </w:t>
+      </w:r>
+      <w:proofErr w:type="spellStart"/>
+      <w:r>
+        <w:rPr>
+          <w:lang w:val="es-419"/>
+        </w:rPr>
+        <w:t>user</w:t>
+      </w:r>
+      <w:proofErr w:type="spellEnd"/>
+      <w:r>
+        <w:rPr>
+          <w:lang w:val="es-419"/>
+        </w:rPr>
+        <w:t xml:space="preserve">; esto solo nos devuelve los campos requeridos </w:t>
+      </w:r>
+      <w:r>
+        <w:rPr>
+          <w:lang w:val="es-419"/>
+        </w:rPr>
+        <w:t xml:space="preserve">(id, </w:t>
+      </w:r>
+      <w:proofErr w:type="spellStart"/>
+      <w:r>
+        <w:rPr>
+          <w:lang w:val="es-419"/>
+        </w:rPr>
+        <w:t>name</w:t>
+      </w:r>
+      <w:proofErr w:type="spellEnd"/>
+      <w:r>
+        <w:rPr>
+          <w:lang w:val="es-419"/>
+        </w:rPr>
+        <w:t xml:space="preserve">) de la tabla </w:t>
+      </w:r>
+      <w:proofErr w:type="spellStart"/>
+      <w:r>
+        <w:rPr>
+          <w:lang w:val="es-419"/>
+        </w:rPr>
+        <w:t>user</w:t>
+      </w:r>
+      <w:proofErr w:type="spellEnd"/>
+      <w:r>
+        <w:rPr>
+          <w:lang w:val="es-419"/>
+        </w:rPr>
+        <w:t>.</w:t>
+      </w:r>
+    </w:p>
+    <w:p>
+      <w:pPr>
+        <w:rPr>
+          <w:lang w:val="es-419"/>
+        </w:rPr>
+      </w:pPr>
+      <w:r>
+        <w:rPr>
+          <w:lang w:val="es-419"/>
+        </w:rPr>
+        <w:t xml:space="preserve">SELECT id, </w:t>
+      </w:r>
+      <w:proofErr w:type="spellStart"/>
+      <w:r>
+        <w:rPr>
+          <w:lang w:val="es-419"/>
+        </w:rPr>
+        <w:t>name</w:t>
+      </w:r>
+      <w:proofErr w:type="spellEnd"/>
+      <w:r>
+        <w:rPr>
+          <w:lang w:val="es-419"/>
+        </w:rPr>
+        <w:t xml:space="preserve"> </w:t>
+      </w:r>
+      <w:r>
+        <w:rPr>
+          <w:b/>
+          <w:lang w:val="es-419"/>
+        </w:rPr>
+        <w:t>AS</w:t>
+      </w:r>
+      <w:r>
+        <w:rPr>
+          <w:lang w:val="es-419"/>
+        </w:rPr>
+        <w:t xml:space="preserve"> nombre FROM </w:t>
+      </w:r>
+      <w:proofErr w:type="spellStart"/>
+      <w:r>
+        <w:rPr>
+          <w:lang w:val="es-419"/>
+        </w:rPr>
+        <w:t>user</w:t>
+      </w:r>
+      <w:proofErr w:type="spellEnd"/>
+      <w:r>
+        <w:rPr>
+          <w:lang w:val="es-419"/>
+        </w:rPr>
+        <w:t xml:space="preserve">; esto nos devuelve la columna id y </w:t>
+      </w:r>
+      <w:proofErr w:type="spellStart"/>
+      <w:r>
+        <w:rPr>
+          <w:lang w:val="es-419"/>
+        </w:rPr>
+        <w:t>name</w:t>
+      </w:r>
+      <w:proofErr w:type="spellEnd"/>
+      <w:r>
+        <w:rPr>
+          <w:lang w:val="es-419"/>
+        </w:rPr>
+        <w:t xml:space="preserve">, pero </w:t>
+      </w:r>
+      <w:proofErr w:type="spellStart"/>
+      <w:r>
+        <w:rPr>
+          <w:lang w:val="es-419"/>
+        </w:rPr>
+        <w:t>name</w:t>
+      </w:r>
+      <w:proofErr w:type="spellEnd"/>
+      <w:r>
+        <w:rPr>
+          <w:lang w:val="es-419"/>
+        </w:rPr>
+        <w:t xml:space="preserve"> la devuelve como </w:t>
+      </w:r>
+      <w:proofErr w:type="gramStart"/>
+      <w:r>
+        <w:rPr>
+          <w:lang w:val="es-419"/>
+        </w:rPr>
+        <w:t>nombre</w:t>
+      </w:r>
+      <w:r>
+        <w:rPr>
+          <w:lang w:val="es-419"/>
+        </w:rPr>
+        <w:t>(</w:t>
+      </w:r>
+      <w:proofErr w:type="gramEnd"/>
+      <w:r>
+        <w:rPr>
+          <w:lang w:val="es-419"/>
+        </w:rPr>
+        <w:t>puede servir para alguna referencia visual)</w:t>
+      </w:r>
+      <w:r>
+        <w:rPr>
+          <w:lang w:val="es-419"/>
+        </w:rPr>
+        <w:t>.</w:t>
+      </w:r>
+    </w:p>
+    <w:p>
+      <w:pPr>
+        <w:rPr>
+          <w:lang w:val="es-419"/>
+        </w:rPr>
+      </w:pPr>
+      <w:r>
+        <w:rPr>
+          <w:lang w:val="es-419"/>
+        </w:rPr>
+        <w:t xml:space="preserve">SELECT id, </w:t>
+      </w:r>
+      <w:proofErr w:type="spellStart"/>
+      <w:r>
+        <w:rPr>
+          <w:lang w:val="es-419"/>
+        </w:rPr>
+        <w:t>name</w:t>
+      </w:r>
+      <w:proofErr w:type="spellEnd"/>
+      <w:r>
+        <w:rPr>
+          <w:lang w:val="es-419"/>
+        </w:rPr>
+        <w:t xml:space="preserve">, email AS correo FROM </w:t>
+      </w:r>
+      <w:proofErr w:type="spellStart"/>
+      <w:r>
+        <w:rPr>
+          <w:lang w:val="es-419"/>
+        </w:rPr>
+        <w:t>user</w:t>
+      </w:r>
+      <w:proofErr w:type="spellEnd"/>
+      <w:r>
+        <w:rPr>
+          <w:lang w:val="es-419"/>
+        </w:rPr>
+        <w:t xml:space="preserve"> WHERE email LIKE %</w:t>
+      </w:r>
+      <w:proofErr w:type="spellStart"/>
+      <w:r>
+        <w:rPr>
+          <w:lang w:val="es-419"/>
+        </w:rPr>
+        <w:t>gmail</w:t>
+      </w:r>
+      <w:proofErr w:type="spellEnd"/>
+      <w:r>
+        <w:rPr>
+          <w:lang w:val="es-419"/>
+        </w:rPr>
+        <w:t xml:space="preserve">%; devuelve los campos id, </w:t>
+      </w:r>
+      <w:proofErr w:type="spellStart"/>
+      <w:r>
+        <w:rPr>
+          <w:lang w:val="es-419"/>
+        </w:rPr>
+        <w:t>name</w:t>
+      </w:r>
+      <w:proofErr w:type="spellEnd"/>
+      <w:r>
+        <w:rPr>
+          <w:lang w:val="es-419"/>
+        </w:rPr>
+        <w:t xml:space="preserve">, email lo devuelve como correo de la </w:t>
+      </w:r>
+      <w:proofErr w:type="spellStart"/>
+      <w:r>
+        <w:rPr>
+          <w:lang w:val="es-419"/>
+        </w:rPr>
+        <w:t>table</w:t>
+      </w:r>
+      <w:proofErr w:type="spellEnd"/>
+      <w:r>
+        <w:rPr>
+          <w:lang w:val="es-419"/>
+        </w:rPr>
+        <w:t xml:space="preserve"> Usuario cuando tengan en el mail una parte ‘</w:t>
+      </w:r>
+      <w:proofErr w:type="spellStart"/>
+      <w:r>
+        <w:rPr>
+          <w:lang w:val="es-419"/>
+        </w:rPr>
+        <w:t>gmail</w:t>
+      </w:r>
+      <w:proofErr w:type="spellEnd"/>
+      <w:r>
+        <w:rPr>
+          <w:lang w:val="es-419"/>
+        </w:rPr>
+        <w:t>’</w:t>
+      </w:r>
+    </w:p>
+    <w:p>
+      <w:pPr>
+        <w:rPr>
+          <w:b/>
+          <w:sz w:val="28"/>
+          <w:szCs w:val="28"/>
+          <w:lang w:val="es-419"/>
+        </w:rPr>
+      </w:pPr>
+      <w:r>
+        <w:rPr>
+          <w:b/>
+          <w:sz w:val="28"/>
+          <w:szCs w:val="28"/>
+          <w:lang w:val="es-419"/>
+        </w:rPr>
+        <w:t xml:space="preserve"> </w:t>
+      </w:r>
+      <w:r>
+        <w:rPr>
+          <w:b/>
+          <w:sz w:val="28"/>
+          <w:szCs w:val="28"/>
+          <w:lang w:val="es-419"/>
+        </w:rPr>
+        <w:t>ELIMINAR DATOS DE UNA TABLA:</w:t>
+      </w:r>
+    </w:p>
+    <w:p>
+      <w:pPr>
+        <w:rPr>
+          <w:lang w:val="es-419"/>
+        </w:rPr>
+      </w:pPr>
+      <w:r>
+        <w:rPr>
+          <w:lang w:val="es-419"/>
+        </w:rPr>
+        <w:t>DELETE FROM animales WHERE estado = ‘feliz’;</w:t>
+      </w:r>
+    </w:p>
+    <w:p>
+      <w:pPr>
+        <w:rPr>
+          <w:lang w:val="es-419"/>
+        </w:rPr>
+      </w:pPr>
+    </w:p>
+    <w:p>
+      <w:pPr>
+        <w:rPr>
+          <w:b/>
+          <w:sz w:val="28"/>
+          <w:szCs w:val="28"/>
+          <w:lang w:val="es-419"/>
+        </w:rPr>
+      </w:pPr>
+      <w:r>
+        <w:rPr>
+          <w:b/>
+          <w:sz w:val="28"/>
+          <w:szCs w:val="28"/>
+          <w:lang w:val="es-419"/>
+        </w:rPr>
+        <w:t>CAMBIAR NOMBRE DE UNA TABLA:</w:t>
+      </w:r>
+    </w:p>
+    <w:p>
+      <w:pPr>
+        <w:rPr>
+          <w:lang w:val="es-419"/>
+        </w:rPr>
+      </w:pPr>
+      <w:r>
+        <w:rPr>
+          <w:b/>
+          <w:lang w:val="es-419"/>
+        </w:rPr>
+        <w:t>RENAME TABLE</w:t>
+      </w:r>
+      <w:r>
+        <w:rPr>
+          <w:lang w:val="es-419"/>
+        </w:rPr>
+        <w:t xml:space="preserve"> </w:t>
+      </w:r>
+      <w:proofErr w:type="spellStart"/>
+      <w:r>
+        <w:rPr>
+          <w:lang w:val="es-419"/>
+        </w:rPr>
+        <w:t>products</w:t>
+      </w:r>
+      <w:proofErr w:type="spellEnd"/>
+      <w:r>
+        <w:rPr>
+          <w:lang w:val="es-419"/>
+        </w:rPr>
+        <w:t xml:space="preserve"> </w:t>
+      </w:r>
+      <w:r>
+        <w:rPr>
+          <w:b/>
+          <w:lang w:val="es-419"/>
+        </w:rPr>
+        <w:t>TO</w:t>
+      </w:r>
+      <w:r>
+        <w:rPr>
+          <w:lang w:val="es-419"/>
+        </w:rPr>
+        <w:t xml:space="preserve"> </w:t>
+      </w:r>
+      <w:proofErr w:type="spellStart"/>
+      <w:r>
+        <w:rPr>
+          <w:lang w:val="es-419"/>
+        </w:rPr>
+        <w:t>product</w:t>
+      </w:r>
+      <w:proofErr w:type="spellEnd"/>
+      <w:r>
+        <w:rPr>
+          <w:lang w:val="es-419"/>
+        </w:rPr>
+        <w:t xml:space="preserve">; cambia el nombre de la </w:t>
+      </w:r>
+      <w:proofErr w:type="spellStart"/>
+      <w:r>
+        <w:rPr>
+          <w:lang w:val="es-419"/>
+        </w:rPr>
+        <w:t>table</w:t>
+      </w:r>
+      <w:proofErr w:type="spellEnd"/>
+      <w:r>
+        <w:rPr>
+          <w:lang w:val="es-419"/>
+        </w:rPr>
+        <w:t xml:space="preserve"> </w:t>
+      </w:r>
+      <w:proofErr w:type="spellStart"/>
+      <w:r>
+        <w:rPr>
+          <w:lang w:val="es-419"/>
+        </w:rPr>
+        <w:t>products</w:t>
+      </w:r>
+      <w:proofErr w:type="spellEnd"/>
+      <w:r>
+        <w:rPr>
+          <w:lang w:val="es-419"/>
+        </w:rPr>
+        <w:t xml:space="preserve"> a </w:t>
+      </w:r>
+      <w:proofErr w:type="spellStart"/>
+      <w:proofErr w:type="gramStart"/>
+      <w:r>
+        <w:rPr>
+          <w:lang w:val="es-419"/>
+        </w:rPr>
+        <w:t>product</w:t>
+      </w:r>
+      <w:proofErr w:type="spellEnd"/>
+      <w:r>
+        <w:rPr>
+          <w:lang w:val="es-419"/>
+        </w:rPr>
+        <w:t xml:space="preserve"> .</w:t>
+      </w:r>
+      <w:proofErr w:type="gramEnd"/>
+    </w:p>
+    <w:p>
+      <w:pPr>
+        <w:rPr>
+          <w:lang w:val="es-419"/>
+        </w:rPr>
+      </w:pPr>
+    </w:p>
+    <w:p>
+      <w:pPr>
+        <w:rPr>
+          <w:b/>
+          <w:sz w:val="28"/>
+          <w:szCs w:val="28"/>
+          <w:lang w:val="es-419"/>
+        </w:rPr>
+      </w:pPr>
+      <w:r>
+        <w:rPr>
+          <w:b/>
+          <w:sz w:val="28"/>
+          <w:szCs w:val="28"/>
+          <w:lang w:val="es-419"/>
+        </w:rPr>
+        <w:t>OPERADORES AND OR NOT</w:t>
+      </w:r>
+      <w:r>
+        <w:rPr>
+          <w:b/>
+          <w:sz w:val="28"/>
+          <w:szCs w:val="28"/>
+          <w:lang w:val="es-419"/>
+        </w:rPr>
+        <w:t xml:space="preserve"> y mas</w:t>
+      </w:r>
+    </w:p>
+    <w:p>
+      <w:pPr>
+        <w:rPr>
+          <w:lang w:val="es-419"/>
+        </w:rPr>
+      </w:pPr>
+      <w:r>
+        <w:rPr>
+          <w:lang w:val="es-419"/>
+        </w:rPr>
         <w:t>SELECT *</w:t>
       </w:r>
       <w:r>
         <w:rPr>
           <w:lang w:val="es-419"/>
         </w:rPr>
-        <w:t xml:space="preserve"> FROM </w:t>
-      </w:r>
-      <w:proofErr w:type="spellStart"/>
-      <w:r>
-        <w:rPr>
-          <w:lang w:val="es-419"/>
-        </w:rPr>
-        <w:t>user</w:t>
-      </w:r>
-      <w:proofErr w:type="spellEnd"/>
-      <w:r>
-        <w:rPr>
-          <w:lang w:val="es-419"/>
-        </w:rPr>
         <w:t xml:space="preserve"> </w:t>
       </w:r>
       <w:r>
         <w:rPr>
-          <w:b/>
-          <w:lang w:val="es-419"/>
-        </w:rPr>
-        <w:t>ORDER BY</w:t>
-      </w:r>
-      <w:r>
-        <w:rPr>
-          <w:lang w:val="es-419"/>
-        </w:rPr>
-        <w:t xml:space="preserve"> </w:t>
-      </w:r>
-      <w:proofErr w:type="spellStart"/>
-      <w:r>
-        <w:rPr>
-          <w:lang w:val="es-419"/>
-        </w:rPr>
-        <w:t>name</w:t>
-      </w:r>
-      <w:proofErr w:type="spellEnd"/>
-      <w:r>
-        <w:rPr>
-          <w:lang w:val="es-419"/>
-        </w:rPr>
-        <w:t xml:space="preserve"> </w:t>
-      </w:r>
-      <w:proofErr w:type="spellStart"/>
-      <w:r>
-        <w:rPr>
-          <w:lang w:val="es-419"/>
-        </w:rPr>
-        <w:t>desc</w:t>
-      </w:r>
-      <w:proofErr w:type="spellEnd"/>
-      <w:r>
-        <w:rPr>
-          <w:lang w:val="es-419"/>
-        </w:rPr>
-        <w:t>;</w:t>
-      </w:r>
-      <w:r>
-        <w:rPr>
-          <w:lang w:val="es-419"/>
-        </w:rPr>
-        <w:t xml:space="preserve"> </w:t>
-      </w:r>
-      <w:proofErr w:type="spellStart"/>
-      <w:r>
-        <w:rPr>
-          <w:lang w:val="es-419"/>
-        </w:rPr>
-        <w:t>devuele</w:t>
-      </w:r>
-      <w:proofErr w:type="spellEnd"/>
-      <w:r>
-        <w:rPr>
-          <w:lang w:val="es-419"/>
-        </w:rPr>
-        <w:t xml:space="preserve"> los usuarios por nombre </w:t>
-      </w:r>
-      <w:proofErr w:type="spellStart"/>
-      <w:r>
-        <w:rPr>
-          <w:lang w:val="es-419"/>
-        </w:rPr>
-        <w:t>alfabetico</w:t>
-      </w:r>
-      <w:proofErr w:type="spellEnd"/>
-      <w:r>
-        <w:rPr>
-          <w:lang w:val="es-419"/>
-        </w:rPr>
-        <w:t xml:space="preserve"> descendiente.</w:t>
-      </w:r>
-      <w:r>
-        <w:rPr>
-          <w:lang w:val="es-419"/>
-        </w:rPr>
-        <w:t xml:space="preserve"> </w:t>
-      </w:r>
-      <w:r>
-        <w:rPr>
-          <w:color w:val="FF0000"/>
-          <w:lang w:val="es-419"/>
-        </w:rPr>
-        <w:t>IMPORTANTE el ORDER BY puede ir sin el WHERE, pero</w:t>
-      </w:r>
-      <w:r>
-        <w:rPr>
-          <w:color w:val="FF0000"/>
-          <w:lang w:val="es-419"/>
-        </w:rPr>
-        <w:t>,</w:t>
-      </w:r>
-      <w:r>
-        <w:rPr>
-          <w:color w:val="FF0000"/>
-          <w:lang w:val="es-419"/>
-        </w:rPr>
-        <w:t xml:space="preserve"> si hay un WHERE, el ORDER BY tiene que ir después de este.</w:t>
-      </w:r>
-    </w:p>
-    <w:p>
-      <w:pPr>
-        <w:rPr>
-          <w:lang w:val="es-419"/>
-        </w:rPr>
-      </w:pPr>
-      <w:r>
-        <w:rPr>
-          <w:lang w:val="es-419"/>
-        </w:rPr>
-        <w:t xml:space="preserve">SELECT </w:t>
-      </w:r>
-      <w:proofErr w:type="spellStart"/>
-      <w:r>
-        <w:rPr>
-          <w:b/>
-          <w:lang w:val="es-419"/>
-        </w:rPr>
-        <w:t>max</w:t>
-      </w:r>
-      <w:proofErr w:type="spellEnd"/>
-      <w:r>
-        <w:rPr>
-          <w:b/>
-          <w:lang w:val="es-419"/>
-        </w:rPr>
-        <w:t>(</w:t>
-      </w:r>
-      <w:r>
-        <w:rPr>
-          <w:lang w:val="es-419"/>
-        </w:rPr>
-        <w:t>edad</w:t>
-      </w:r>
-      <w:r>
-        <w:rPr>
-          <w:b/>
-          <w:lang w:val="es-419"/>
-        </w:rPr>
-        <w:t xml:space="preserve">) </w:t>
-      </w:r>
-      <w:r>
-        <w:rPr>
-          <w:b/>
-          <w:lang w:val="es-419"/>
-        </w:rPr>
-        <w:t>AS</w:t>
-      </w:r>
-      <w:r>
-        <w:rPr>
-          <w:lang w:val="es-419"/>
-        </w:rPr>
-        <w:t xml:space="preserve"> mayor FROM </w:t>
-      </w:r>
-      <w:proofErr w:type="spellStart"/>
-      <w:r>
-        <w:rPr>
-          <w:lang w:val="es-419"/>
-        </w:rPr>
-        <w:t>user</w:t>
-      </w:r>
-      <w:proofErr w:type="spellEnd"/>
-      <w:r>
-        <w:rPr>
-          <w:lang w:val="es-419"/>
-        </w:rPr>
-        <w:t xml:space="preserve">; nos devuelve el de mayor </w:t>
-      </w:r>
-      <w:proofErr w:type="gramStart"/>
-      <w:r>
-        <w:rPr>
-          <w:lang w:val="es-419"/>
-        </w:rPr>
-        <w:t>edad</w:t>
-      </w:r>
-      <w:r>
-        <w:rPr>
-          <w:lang w:val="es-419"/>
-        </w:rPr>
-        <w:t xml:space="preserve">  y</w:t>
-      </w:r>
-      <w:proofErr w:type="gramEnd"/>
-      <w:r>
-        <w:rPr>
-          <w:lang w:val="es-419"/>
-        </w:rPr>
-        <w:t xml:space="preserve"> “crea” una columna mayor para mostrar el resultado</w:t>
-      </w:r>
-      <w:r>
-        <w:rPr>
-          <w:lang w:val="es-419"/>
-        </w:rPr>
-        <w:t>.</w:t>
-      </w:r>
-    </w:p>
-    <w:p>
-      <w:pPr>
-        <w:rPr>
-          <w:lang w:val="es-419"/>
-        </w:rPr>
-      </w:pPr>
-      <w:r>
-        <w:rPr>
-          <w:lang w:val="es-419"/>
-        </w:rPr>
-        <w:t xml:space="preserve">SELECT </w:t>
-      </w:r>
-      <w:r>
-        <w:rPr>
-          <w:b/>
-          <w:lang w:val="es-419"/>
-        </w:rPr>
-        <w:t>min(</w:t>
-      </w:r>
-      <w:r>
-        <w:rPr>
-          <w:lang w:val="es-419"/>
-        </w:rPr>
-        <w:t>edad</w:t>
-      </w:r>
-      <w:r>
-        <w:rPr>
-          <w:b/>
-          <w:lang w:val="es-419"/>
-        </w:rPr>
-        <w:t>) AS</w:t>
-      </w:r>
-      <w:r>
-        <w:rPr>
-          <w:lang w:val="es-419"/>
-        </w:rPr>
-        <w:t xml:space="preserve"> ‘el menor’ FROM </w:t>
-      </w:r>
-      <w:proofErr w:type="spellStart"/>
-      <w:r>
-        <w:rPr>
-          <w:lang w:val="es-419"/>
-        </w:rPr>
-        <w:t>user</w:t>
-      </w:r>
-      <w:proofErr w:type="spellEnd"/>
-      <w:r>
-        <w:rPr>
-          <w:lang w:val="es-419"/>
-        </w:rPr>
-        <w:t xml:space="preserve">; nos devuelve el menor y a diferencia del </w:t>
-      </w:r>
-      <w:proofErr w:type="spellStart"/>
-      <w:r>
-        <w:rPr>
-          <w:lang w:val="es-419"/>
-        </w:rPr>
-        <w:t>max</w:t>
-      </w:r>
-      <w:proofErr w:type="spellEnd"/>
-      <w:r>
-        <w:rPr>
-          <w:lang w:val="es-419"/>
-        </w:rPr>
-        <w:t xml:space="preserve"> este tiene ‘’ en el AS porque hay un espacio entre las palabras.</w:t>
-      </w:r>
-    </w:p>
-    <w:p>
-      <w:pPr>
-        <w:rPr>
-          <w:lang w:val="es-419"/>
-        </w:rPr>
-      </w:pPr>
-      <w:r>
-        <w:rPr>
-          <w:lang w:val="es-419"/>
-        </w:rPr>
-        <w:t xml:space="preserve">SELECT id, </w:t>
-      </w:r>
-      <w:proofErr w:type="spellStart"/>
-      <w:r>
-        <w:rPr>
-          <w:lang w:val="es-419"/>
-        </w:rPr>
-        <w:t>name</w:t>
-      </w:r>
-      <w:proofErr w:type="spellEnd"/>
-      <w:r>
-        <w:rPr>
-          <w:lang w:val="es-419"/>
-        </w:rPr>
-        <w:t xml:space="preserve"> FROM </w:t>
-      </w:r>
-      <w:proofErr w:type="spellStart"/>
-      <w:r>
-        <w:rPr>
-          <w:lang w:val="es-419"/>
-        </w:rPr>
-        <w:t>user</w:t>
-      </w:r>
-      <w:proofErr w:type="spellEnd"/>
-      <w:r>
-        <w:rPr>
-          <w:lang w:val="es-419"/>
-        </w:rPr>
-        <w:t xml:space="preserve">; esto solo nos devuelve los campos requeridos </w:t>
-      </w:r>
-      <w:r>
-        <w:rPr>
-          <w:lang w:val="es-419"/>
-        </w:rPr>
-        <w:t xml:space="preserve">(id, </w:t>
-      </w:r>
-      <w:proofErr w:type="spellStart"/>
-      <w:r>
-        <w:rPr>
-          <w:lang w:val="es-419"/>
-        </w:rPr>
-        <w:t>name</w:t>
-      </w:r>
-      <w:proofErr w:type="spellEnd"/>
-      <w:r>
-        <w:rPr>
-          <w:lang w:val="es-419"/>
-        </w:rPr>
-        <w:t xml:space="preserve">) de la tabla </w:t>
-      </w:r>
-      <w:proofErr w:type="spellStart"/>
-      <w:r>
-        <w:rPr>
-          <w:lang w:val="es-419"/>
-        </w:rPr>
-        <w:t>user</w:t>
-      </w:r>
-      <w:proofErr w:type="spellEnd"/>
-      <w:r>
-        <w:rPr>
-          <w:lang w:val="es-419"/>
-        </w:rPr>
-        <w:t>.</w:t>
-      </w:r>
-    </w:p>
-    <w:p>
-      <w:pPr>
-        <w:rPr>
-          <w:lang w:val="es-419"/>
-        </w:rPr>
-      </w:pPr>
-      <w:r>
-        <w:rPr>
-          <w:lang w:val="es-419"/>
-        </w:rPr>
-        <w:t xml:space="preserve">SELECT id, </w:t>
-      </w:r>
-      <w:proofErr w:type="spellStart"/>
-      <w:r>
-        <w:rPr>
-          <w:lang w:val="es-419"/>
-        </w:rPr>
-        <w:t>name</w:t>
-      </w:r>
-      <w:proofErr w:type="spellEnd"/>
-      <w:r>
-        <w:rPr>
-          <w:lang w:val="es-419"/>
-        </w:rPr>
-        <w:t xml:space="preserve"> </w:t>
-      </w:r>
-      <w:r>
-        <w:rPr>
-          <w:b/>
-          <w:lang w:val="es-419"/>
-        </w:rPr>
-        <w:t>AS</w:t>
-      </w:r>
-      <w:r>
-        <w:rPr>
-          <w:lang w:val="es-419"/>
-        </w:rPr>
-        <w:t xml:space="preserve"> nombre FROM </w:t>
-      </w:r>
-      <w:proofErr w:type="spellStart"/>
-      <w:r>
-        <w:rPr>
-          <w:lang w:val="es-419"/>
-        </w:rPr>
-        <w:t>user</w:t>
-      </w:r>
-      <w:proofErr w:type="spellEnd"/>
-      <w:r>
-        <w:rPr>
-          <w:lang w:val="es-419"/>
-        </w:rPr>
-        <w:t xml:space="preserve">; esto nos devuelve la columna id y </w:t>
-      </w:r>
-      <w:proofErr w:type="spellStart"/>
-      <w:r>
-        <w:rPr>
-          <w:lang w:val="es-419"/>
-        </w:rPr>
-        <w:t>name</w:t>
-      </w:r>
-      <w:proofErr w:type="spellEnd"/>
-      <w:r>
-        <w:rPr>
-          <w:lang w:val="es-419"/>
-        </w:rPr>
-        <w:t xml:space="preserve">, pero </w:t>
-      </w:r>
-      <w:proofErr w:type="spellStart"/>
-      <w:r>
-        <w:rPr>
-          <w:lang w:val="es-419"/>
-        </w:rPr>
-        <w:t>name</w:t>
-      </w:r>
-      <w:proofErr w:type="spellEnd"/>
-      <w:r>
-        <w:rPr>
-          <w:lang w:val="es-419"/>
-        </w:rPr>
-        <w:t xml:space="preserve"> la devuelve como </w:t>
-      </w:r>
-      <w:proofErr w:type="gramStart"/>
-      <w:r>
-        <w:rPr>
-          <w:lang w:val="es-419"/>
-        </w:rPr>
-        <w:t>nombre</w:t>
-      </w:r>
-      <w:r>
-        <w:rPr>
-          <w:lang w:val="es-419"/>
-        </w:rPr>
-        <w:t>(</w:t>
-      </w:r>
-      <w:proofErr w:type="gramEnd"/>
-      <w:r>
-        <w:rPr>
-          <w:lang w:val="es-419"/>
-        </w:rPr>
-        <w:t>puede servir para alguna referencia visual)</w:t>
-      </w:r>
-      <w:r>
-        <w:rPr>
-          <w:lang w:val="es-419"/>
-        </w:rPr>
-        <w:t>.</w:t>
-      </w:r>
-    </w:p>
-    <w:p>
-      <w:pPr>
-        <w:rPr>
-          <w:lang w:val="es-419"/>
-        </w:rPr>
-      </w:pPr>
-      <w:r>
-        <w:rPr>
-          <w:lang w:val="es-419"/>
-        </w:rPr>
-        <w:lastRenderedPageBreak/>
-        <w:t xml:space="preserve">SELECT id, </w:t>
-      </w:r>
-      <w:proofErr w:type="spellStart"/>
-      <w:r>
-        <w:rPr>
-          <w:lang w:val="es-419"/>
-        </w:rPr>
-        <w:t>name</w:t>
-      </w:r>
-      <w:proofErr w:type="spellEnd"/>
-      <w:r>
-        <w:rPr>
-          <w:lang w:val="es-419"/>
-        </w:rPr>
-        <w:t xml:space="preserve">, email AS correo FROM </w:t>
-      </w:r>
-      <w:proofErr w:type="spellStart"/>
-      <w:r>
-        <w:rPr>
-          <w:lang w:val="es-419"/>
-        </w:rPr>
-        <w:t>user</w:t>
-      </w:r>
-      <w:proofErr w:type="spellEnd"/>
-      <w:r>
-        <w:rPr>
-          <w:lang w:val="es-419"/>
-        </w:rPr>
-        <w:t xml:space="preserve"> WHERE email LIKE %</w:t>
-      </w:r>
-      <w:proofErr w:type="spellStart"/>
-      <w:r>
-        <w:rPr>
-          <w:lang w:val="es-419"/>
-        </w:rPr>
-        <w:t>gmail</w:t>
-      </w:r>
-      <w:proofErr w:type="spellEnd"/>
-      <w:r>
-        <w:rPr>
-          <w:lang w:val="es-419"/>
-        </w:rPr>
-        <w:t xml:space="preserve">%; devuelve los campos id, </w:t>
-      </w:r>
-      <w:proofErr w:type="spellStart"/>
-      <w:r>
-        <w:rPr>
-          <w:lang w:val="es-419"/>
-        </w:rPr>
-        <w:t>name</w:t>
-      </w:r>
-      <w:proofErr w:type="spellEnd"/>
-      <w:r>
-        <w:rPr>
-          <w:lang w:val="es-419"/>
-        </w:rPr>
-        <w:t xml:space="preserve">, email lo devuelve como correo de la </w:t>
-      </w:r>
-      <w:proofErr w:type="spellStart"/>
-      <w:r>
-        <w:rPr>
-          <w:lang w:val="es-419"/>
-        </w:rPr>
-        <w:t>table</w:t>
-      </w:r>
-      <w:proofErr w:type="spellEnd"/>
-      <w:r>
-        <w:rPr>
-          <w:lang w:val="es-419"/>
-        </w:rPr>
-        <w:t xml:space="preserve"> Usuario cuando tengan en el mail una parte ‘</w:t>
-      </w:r>
-      <w:proofErr w:type="spellStart"/>
-      <w:r>
-        <w:rPr>
-          <w:lang w:val="es-419"/>
-        </w:rPr>
-        <w:t>gmail</w:t>
-      </w:r>
-      <w:proofErr w:type="spellEnd"/>
-      <w:r>
-        <w:rPr>
-          <w:lang w:val="es-419"/>
-        </w:rPr>
-        <w:t>’</w:t>
-      </w:r>
-    </w:p>
-    <w:p>
-      <w:pPr>
-        <w:rPr>
-          <w:b/>
-          <w:sz w:val="28"/>
-          <w:szCs w:val="28"/>
-          <w:lang w:val="es-419"/>
-        </w:rPr>
-      </w:pPr>
-      <w:r>
-        <w:rPr>
-          <w:b/>
-          <w:sz w:val="28"/>
-          <w:szCs w:val="28"/>
-          <w:lang w:val="es-419"/>
-        </w:rPr>
-        <w:t xml:space="preserve"> </w:t>
-      </w:r>
-      <w:r>
-        <w:rPr>
-          <w:b/>
-          <w:sz w:val="28"/>
-          <w:szCs w:val="28"/>
-          <w:lang w:val="es-419"/>
-        </w:rPr>
-        <w:t>ELIMINAR DATOS DE UNA TABLA:</w:t>
-      </w:r>
-    </w:p>
-    <w:p>
-      <w:r>
-        <w:t xml:space="preserve">DELETE FROM </w:t>
-      </w:r>
-      <w:proofErr w:type="spellStart"/>
-      <w:r>
-        <w:t>animales</w:t>
-      </w:r>
-      <w:proofErr w:type="spellEnd"/>
-      <w:r>
-        <w:t xml:space="preserve"> WHERE </w:t>
-      </w:r>
-      <w:proofErr w:type="spellStart"/>
-      <w:r>
-        <w:t>estado</w:t>
-      </w:r>
-      <w:proofErr w:type="spellEnd"/>
-      <w:r>
-        <w:t xml:space="preserve"> =</w:t>
-      </w:r>
-      <w:r>
-        <w:t xml:space="preserve"> ‘</w:t>
-      </w:r>
-      <w:proofErr w:type="spellStart"/>
-      <w:r>
-        <w:t>feliz</w:t>
-      </w:r>
-      <w:proofErr w:type="spellEnd"/>
-      <w:r>
-        <w:t>’;</w:t>
-      </w:r>
-    </w:p>
-    <w:p/>
-    <w:p>
-      <w:pPr>
-        <w:rPr>
-          <w:b/>
-          <w:sz w:val="28"/>
-          <w:szCs w:val="28"/>
-          <w:lang w:val="es-419"/>
-        </w:rPr>
-      </w:pPr>
-      <w:r>
-        <w:rPr>
-          <w:b/>
-          <w:sz w:val="28"/>
-          <w:szCs w:val="28"/>
-          <w:lang w:val="es-419"/>
-        </w:rPr>
-        <w:t>CAMBIAR NOMBRE DE UNA TABLA:</w:t>
-      </w:r>
-    </w:p>
-    <w:p>
-      <w:pPr>
-        <w:rPr>
-          <w:lang w:val="es-419"/>
-        </w:rPr>
-      </w:pPr>
-      <w:r>
-        <w:rPr>
-          <w:b/>
-          <w:lang w:val="es-419"/>
-        </w:rPr>
-        <w:t>RENAME TABLE</w:t>
-      </w:r>
-      <w:r>
-        <w:rPr>
-          <w:lang w:val="es-419"/>
-        </w:rPr>
-        <w:t xml:space="preserve"> </w:t>
-      </w:r>
-      <w:proofErr w:type="spellStart"/>
-      <w:r>
-        <w:rPr>
-          <w:lang w:val="es-419"/>
-        </w:rPr>
-        <w:t>products</w:t>
-      </w:r>
-      <w:proofErr w:type="spellEnd"/>
-      <w:r>
-        <w:rPr>
-          <w:lang w:val="es-419"/>
-        </w:rPr>
-        <w:t xml:space="preserve"> </w:t>
-      </w:r>
-      <w:r>
-        <w:rPr>
-          <w:b/>
-          <w:lang w:val="es-419"/>
-        </w:rPr>
-        <w:t>TO</w:t>
-      </w:r>
-      <w:r>
-        <w:rPr>
-          <w:lang w:val="es-419"/>
-        </w:rPr>
-        <w:t xml:space="preserve"> </w:t>
-      </w:r>
-      <w:proofErr w:type="spellStart"/>
-      <w:r>
-        <w:rPr>
-          <w:lang w:val="es-419"/>
-        </w:rPr>
-        <w:t>product</w:t>
-      </w:r>
-      <w:proofErr w:type="spellEnd"/>
-      <w:r>
-        <w:rPr>
-          <w:lang w:val="es-419"/>
-        </w:rPr>
-        <w:t xml:space="preserve">; cambia el nombre de la </w:t>
-      </w:r>
-      <w:proofErr w:type="spellStart"/>
-      <w:r>
-        <w:rPr>
-          <w:lang w:val="es-419"/>
-        </w:rPr>
-        <w:t>table</w:t>
-      </w:r>
-      <w:proofErr w:type="spellEnd"/>
-      <w:r>
-        <w:rPr>
-          <w:lang w:val="es-419"/>
-        </w:rPr>
-        <w:t xml:space="preserve"> </w:t>
-      </w:r>
-      <w:proofErr w:type="spellStart"/>
-      <w:r>
-        <w:rPr>
-          <w:lang w:val="es-419"/>
-        </w:rPr>
-        <w:t>products</w:t>
-      </w:r>
-      <w:proofErr w:type="spellEnd"/>
-      <w:r>
-        <w:rPr>
-          <w:lang w:val="es-419"/>
-        </w:rPr>
-        <w:t xml:space="preserve"> a </w:t>
-      </w:r>
-      <w:proofErr w:type="spellStart"/>
-      <w:proofErr w:type="gramStart"/>
-      <w:r>
-        <w:rPr>
-          <w:lang w:val="es-419"/>
-        </w:rPr>
-        <w:t>product</w:t>
-      </w:r>
-      <w:proofErr w:type="spellEnd"/>
-      <w:r>
-        <w:rPr>
-          <w:lang w:val="es-419"/>
-        </w:rPr>
-        <w:t xml:space="preserve"> .</w:t>
-      </w:r>
-      <w:proofErr w:type="gramEnd"/>
-    </w:p>
-    <w:p>
-      <w:pPr>
-        <w:rPr>
-          <w:lang w:val="es-419"/>
-        </w:rPr>
-      </w:pPr>
-    </w:p>
-    <w:p>
-      <w:pPr>
-        <w:rPr>
-          <w:b/>
-          <w:sz w:val="28"/>
-          <w:szCs w:val="28"/>
-        </w:rPr>
-      </w:pPr>
-      <w:r>
-        <w:rPr>
-          <w:b/>
-          <w:sz w:val="28"/>
-          <w:szCs w:val="28"/>
-        </w:rPr>
-        <w:t>OPERADORES AND OR NOT</w:t>
-      </w:r>
-      <w:r>
-        <w:rPr>
-          <w:b/>
-          <w:sz w:val="28"/>
-          <w:szCs w:val="28"/>
-        </w:rPr>
-        <w:t xml:space="preserve"> y mas</w:t>
-      </w:r>
-    </w:p>
-    <w:p>
-      <w:r>
-        <w:t>SELECT *</w:t>
-      </w:r>
-      <w:r>
-        <w:t xml:space="preserve"> </w:t>
-      </w:r>
-      <w:r>
-        <w:t xml:space="preserve">FROM </w:t>
-      </w:r>
-      <w:proofErr w:type="spellStart"/>
-      <w:r>
-        <w:t>animales</w:t>
-      </w:r>
-      <w:proofErr w:type="spellEnd"/>
-      <w:r>
-        <w:t xml:space="preserve"> WHERE</w:t>
-      </w:r>
-      <w:r>
-        <w:t xml:space="preserve"> </w:t>
-      </w:r>
-      <w:proofErr w:type="spellStart"/>
-      <w:r>
-        <w:t>estado</w:t>
-      </w:r>
-      <w:proofErr w:type="spellEnd"/>
-      <w:r>
-        <w:t xml:space="preserve"> =</w:t>
-      </w:r>
-      <w:r>
-        <w:t xml:space="preserve"> ‘</w:t>
-      </w:r>
-      <w:proofErr w:type="spellStart"/>
-      <w:r>
-        <w:t>feliz</w:t>
-      </w:r>
-      <w:proofErr w:type="spellEnd"/>
-      <w:r>
-        <w:t xml:space="preserve">’ </w:t>
-      </w:r>
-      <w:r>
-        <w:rPr>
-          <w:b/>
+          <w:lang w:val="es-419"/>
+        </w:rPr>
+        <w:t>FROM animales WHERE</w:t>
+      </w:r>
+      <w:r>
+        <w:rPr>
+          <w:lang w:val="es-419"/>
+        </w:rPr>
+        <w:t xml:space="preserve"> estado = ‘feliz’ </w:t>
+      </w:r>
+      <w:r>
+        <w:rPr>
+          <w:b/>
+          <w:lang w:val="es-419"/>
         </w:rPr>
         <w:t xml:space="preserve">AND </w:t>
       </w:r>
-      <w:proofErr w:type="spellStart"/>
-      <w:r>
-        <w:t>tipo</w:t>
-      </w:r>
-      <w:proofErr w:type="spellEnd"/>
-      <w:r>
-        <w:t xml:space="preserve"> = ‘</w:t>
-      </w:r>
-      <w:proofErr w:type="spellStart"/>
-      <w:r>
-        <w:t>chanchito</w:t>
-      </w:r>
-      <w:proofErr w:type="spellEnd"/>
-      <w:r>
-        <w:t>’</w:t>
+      <w:r>
+        <w:rPr>
+          <w:lang w:val="es-419"/>
+        </w:rPr>
+        <w:t>tipo = ‘chanchito’</w:t>
       </w:r>
     </w:p>
     <w:p>
@@ -2537,7 +2793,14 @@
     <w:p>
       <w:r>
         <w:tab/>
-        <w:t xml:space="preserve">created_by </w:t>
+      </w:r>
+      <w:proofErr w:type="spellStart"/>
+      <w:r>
+        <w:t>created_by</w:t>
+      </w:r>
+      <w:proofErr w:type="spellEnd"/>
+      <w:r>
+        <w:t xml:space="preserve"> </w:t>
       </w:r>
       <w:proofErr w:type="spellStart"/>
       <w:r>
@@ -2550,6 +2813,7 @@
     </w:p>
     <w:p>
       <w:r>
+        <w:lastRenderedPageBreak/>
         <w:tab/>
       </w:r>
       <w:proofErr w:type="spellStart"/>
@@ -2660,7 +2924,6 @@
           <w:szCs w:val="28"/>
           <w:lang w:val="es-419"/>
         </w:rPr>
-        <w:lastRenderedPageBreak/>
         <w:t>CREAR UNA TABLA CON UNIQUE:</w:t>
       </w:r>
     </w:p>
@@ -2773,63 +3036,47 @@
       </w:r>
     </w:p>
     <w:p>
-      <w:pPr>
-        <w:rPr>
-          <w:lang w:val="es-419"/>
-        </w:rPr>
-      </w:pPr>
       <w:r>
         <w:tab/>
       </w:r>
       <w:r>
-        <w:rPr>
-          <w:lang w:val="es-419"/>
-        </w:rPr>
         <w:t>PRIMARY KEY (id)</w:t>
       </w:r>
     </w:p>
     <w:p>
-      <w:pPr>
-        <w:rPr>
-          <w:lang w:val="es-419"/>
-        </w:rPr>
-      </w:pPr>
-      <w:r>
-        <w:rPr>
-          <w:lang w:val="es-419"/>
-        </w:rPr>
+      <w:r>
         <w:t>);</w:t>
       </w:r>
     </w:p>
-    <w:p>
-      <w:pPr>
-        <w:rPr>
-          <w:lang w:val="es-419"/>
-        </w:rPr>
-      </w:pPr>
-    </w:p>
-    <w:p>
-      <w:pPr>
-        <w:rPr>
-          <w:b/>
-          <w:sz w:val="28"/>
-          <w:szCs w:val="28"/>
-          <w:lang w:val="es-419"/>
-        </w:rPr>
-      </w:pPr>
-      <w:r>
-        <w:rPr>
-          <w:b/>
-          <w:sz w:val="28"/>
-          <w:szCs w:val="28"/>
-          <w:lang w:val="es-419"/>
+    <w:p/>
+    <w:p>
+      <w:pPr>
+        <w:rPr>
+          <w:b/>
+          <w:sz w:val="28"/>
+          <w:szCs w:val="28"/>
+        </w:rPr>
+      </w:pPr>
+      <w:r>
+        <w:rPr>
+          <w:b/>
+          <w:sz w:val="28"/>
+          <w:szCs w:val="28"/>
         </w:rPr>
         <w:t>AGREGAR MAS DE 1 FILA:</w:t>
       </w:r>
     </w:p>
     <w:p>
       <w:r>
-        <w:t xml:space="preserve">INSERT INTO product (name, created_by, </w:t>
+        <w:t xml:space="preserve">INSERT INTO product (name, </w:t>
+      </w:r>
+      <w:proofErr w:type="spellStart"/>
+      <w:r>
+        <w:t>created_by</w:t>
+      </w:r>
+      <w:proofErr w:type="spellEnd"/>
+      <w:r>
+        <w:t xml:space="preserve">, </w:t>
       </w:r>
       <w:proofErr w:type="spellStart"/>
       <w:r>
@@ -2875,19 +3122,39 @@
       </w:r>
     </w:p>
     <w:p>
-      <w:r>
+      <w:pPr>
+        <w:rPr>
+          <w:lang w:val="es-419"/>
+        </w:rPr>
+      </w:pPr>
+      <w:r>
+        <w:rPr>
+          <w:lang w:val="es-419"/>
+        </w:rPr>
         <w:t>(‘motog32’, 3, ‘</w:t>
       </w:r>
       <w:proofErr w:type="spellStart"/>
       <w:r>
+        <w:rPr>
+          <w:lang w:val="es-419"/>
+        </w:rPr>
         <w:t>motorola</w:t>
       </w:r>
       <w:proofErr w:type="spellEnd"/>
       <w:r>
+        <w:rPr>
+          <w:lang w:val="es-419"/>
+        </w:rPr>
         <w:t>’);</w:t>
       </w:r>
     </w:p>
-    <w:p/>
+    <w:p>
+      <w:pPr>
+        <w:rPr>
+          <w:lang w:val="es-419"/>
+        </w:rPr>
+      </w:pPr>
+    </w:p>
     <w:p>
       <w:pPr>
         <w:rPr>
@@ -2943,79 +3210,177 @@
       </w:pPr>
     </w:p>
     <w:p>
-      <w:pPr>
-        <w:rPr>
-          <w:lang w:val="es-419"/>
-        </w:rPr>
-      </w:pPr>
-      <w:r>
-        <w:rPr>
-          <w:b/>
-          <w:lang w:val="es-419"/>
+      <w:r>
+        <w:rPr>
+          <w:b/>
         </w:rPr>
         <w:t>SELECT</w:t>
       </w:r>
       <w:r>
-        <w:rPr>
-          <w:lang w:val="es-419"/>
-        </w:rPr>
         <w:t xml:space="preserve"> </w:t>
       </w:r>
       <w:r>
         <w:rPr>
           <w:b/>
           <w:color w:val="00B050"/>
-          <w:lang w:val="es-419"/>
         </w:rPr>
         <w:t>u</w:t>
       </w:r>
       <w:r>
-        <w:rPr>
-          <w:lang w:val="es-419"/>
-        </w:rPr>
         <w:t xml:space="preserve">.id, </w:t>
       </w:r>
       <w:r>
         <w:rPr>
           <w:b/>
           <w:color w:val="00B050"/>
-          <w:lang w:val="es-419"/>
         </w:rPr>
         <w:t>u</w:t>
       </w:r>
       <w:r>
-        <w:rPr>
-          <w:lang w:val="es-419"/>
-        </w:rPr>
         <w:t xml:space="preserve">.name, </w:t>
       </w:r>
       <w:r>
         <w:rPr>
           <w:b/>
           <w:color w:val="00B050"/>
-          <w:lang w:val="es-419"/>
         </w:rPr>
         <w:t>p</w:t>
       </w:r>
       <w:r>
-        <w:rPr>
-          <w:lang w:val="es-419"/>
-        </w:rPr>
         <w:t xml:space="preserve">.id, </w:t>
       </w:r>
       <w:r>
         <w:rPr>
           <w:b/>
           <w:color w:val="00B050"/>
-          <w:lang w:val="es-419"/>
         </w:rPr>
         <w:t>p</w:t>
       </w:r>
       <w:r>
-        <w:rPr>
-          <w:lang w:val="es-419"/>
-        </w:rPr>
-        <w:t xml:space="preserve">.name FROM </w:t>
+        <w:t xml:space="preserve">.name FROM user </w:t>
+      </w:r>
+      <w:r>
+        <w:rPr>
+          <w:b/>
+          <w:color w:val="00B050"/>
+        </w:rPr>
+        <w:t>u</w:t>
+      </w:r>
+      <w:r>
+        <w:t xml:space="preserve"> </w:t>
+      </w:r>
+      <w:r>
+        <w:rPr>
+          <w:b/>
+        </w:rPr>
+        <w:t>LEFT JOIN</w:t>
+      </w:r>
+      <w:r>
+        <w:t xml:space="preserve"> product </w:t>
+      </w:r>
+      <w:r>
+        <w:rPr>
+          <w:b/>
+          <w:color w:val="00B050"/>
+        </w:rPr>
+        <w:t>p</w:t>
+      </w:r>
+      <w:r>
+        <w:t xml:space="preserve"> on u.id = </w:t>
+      </w:r>
+      <w:proofErr w:type="spellStart"/>
+      <w:proofErr w:type="gramStart"/>
+      <w:r>
+        <w:t>p.created</w:t>
+      </w:r>
+      <w:proofErr w:type="gramEnd"/>
+      <w:r>
+        <w:t>_by</w:t>
+      </w:r>
+      <w:proofErr w:type="spellEnd"/>
+      <w:r>
+        <w:t xml:space="preserve">; </w:t>
+      </w:r>
+    </w:p>
+    <w:p>
+      <w:pPr>
+        <w:rPr>
+          <w:lang w:val="es-419"/>
+        </w:rPr>
+      </w:pPr>
+      <w:r>
+        <w:rPr>
+          <w:lang w:val="es-419"/>
+        </w:rPr>
+        <w:t>Nos devuelve</w:t>
+      </w:r>
+      <w:r>
+        <w:rPr>
+          <w:b/>
+          <w:lang w:val="es-419"/>
+        </w:rPr>
+        <w:t xml:space="preserve"> </w:t>
+      </w:r>
+      <w:r>
+        <w:rPr>
+          <w:b/>
+          <w:lang w:val="es-419"/>
+        </w:rPr>
+        <w:t>todos</w:t>
+      </w:r>
+      <w:r>
+        <w:rPr>
+          <w:lang w:val="es-419"/>
+        </w:rPr>
+        <w:t xml:space="preserve"> los usuarios y </w:t>
+      </w:r>
+      <w:r>
+        <w:rPr>
+          <w:b/>
+          <w:lang w:val="es-419"/>
+        </w:rPr>
+        <w:t>só</w:t>
+      </w:r>
+      <w:r>
+        <w:rPr>
+          <w:b/>
+          <w:lang w:val="es-419"/>
+        </w:rPr>
+        <w:t>lo</w:t>
+      </w:r>
+      <w:r>
+        <w:rPr>
+          <w:lang w:val="es-419"/>
+        </w:rPr>
+        <w:t xml:space="preserve"> los productos que hayan sido creados(</w:t>
+      </w:r>
+      <w:proofErr w:type="spellStart"/>
+      <w:r>
+        <w:rPr>
+          <w:lang w:val="es-419"/>
+        </w:rPr>
+        <w:t>created_by</w:t>
+      </w:r>
+      <w:proofErr w:type="spellEnd"/>
+      <w:r>
+        <w:rPr>
+          <w:lang w:val="es-419"/>
+        </w:rPr>
+        <w:t xml:space="preserve">), por usuarios de la </w:t>
+      </w:r>
+      <w:proofErr w:type="spellStart"/>
+      <w:r>
+        <w:rPr>
+          <w:lang w:val="es-419"/>
+        </w:rPr>
+        <w:t>table</w:t>
+      </w:r>
+      <w:proofErr w:type="spellEnd"/>
+      <w:r>
+        <w:rPr>
+          <w:lang w:val="es-419"/>
+        </w:rPr>
+        <w:t xml:space="preserve"> </w:t>
       </w:r>
       <w:proofErr w:type="spellStart"/>
       <w:r>
@@ -3029,97 +3394,194 @@
         <w:rPr>
           <w:lang w:val="es-419"/>
         </w:rPr>
+        <w:t>. “u” y “p”, los usamos para hacer más fácil el llamado en la función</w:t>
+      </w:r>
+      <w:r>
+        <w:rPr>
+          <w:lang w:val="es-419"/>
+        </w:rPr>
+        <w:t xml:space="preserve">, va a devolver todos los usuarios y si alguno no creo producto ese campo esta quedará </w:t>
+      </w:r>
+      <w:proofErr w:type="gramStart"/>
+      <w:r>
+        <w:rPr>
+          <w:lang w:val="es-419"/>
+        </w:rPr>
+        <w:t>vacío</w:t>
+      </w:r>
+      <w:proofErr w:type="gramEnd"/>
+      <w:r>
+        <w:rPr>
+          <w:lang w:val="es-419"/>
+        </w:rPr>
+        <w:t xml:space="preserve"> y si un </w:t>
+      </w:r>
+      <w:r>
+        <w:rPr>
+          <w:lang w:val="es-419"/>
+        </w:rPr>
+        <w:lastRenderedPageBreak/>
+        <w:t xml:space="preserve">producto no hubiese sido creado por un </w:t>
+      </w:r>
+      <w:proofErr w:type="spellStart"/>
+      <w:r>
+        <w:rPr>
+          <w:lang w:val="es-419"/>
+        </w:rPr>
+        <w:t>usario</w:t>
+      </w:r>
+      <w:proofErr w:type="spellEnd"/>
+      <w:r>
+        <w:rPr>
+          <w:lang w:val="es-419"/>
+        </w:rPr>
+        <w:t xml:space="preserve"> no aparecería en la consulta por eso es LEFT JOIN porque prevalece una tabla sobre otra</w:t>
+      </w:r>
+      <w:r>
+        <w:rPr>
+          <w:lang w:val="es-419"/>
+        </w:rPr>
+        <w:t>.</w:t>
+      </w:r>
+    </w:p>
+    <w:p>
+      <w:pPr>
+        <w:rPr>
+          <w:lang w:val="es-419"/>
+        </w:rPr>
+      </w:pPr>
+    </w:p>
+    <w:p>
+      <w:pPr>
+        <w:rPr>
+          <w:b/>
+          <w:sz w:val="28"/>
+          <w:szCs w:val="28"/>
+          <w:lang w:val="es-419"/>
+        </w:rPr>
+      </w:pPr>
+      <w:r>
+        <w:rPr>
+          <w:b/>
+          <w:sz w:val="28"/>
+          <w:szCs w:val="28"/>
+          <w:lang w:val="es-419"/>
+        </w:rPr>
+        <w:t>RIGHT JOIN</w:t>
+      </w:r>
+      <w:r>
+        <w:rPr>
+          <w:b/>
+          <w:sz w:val="28"/>
+          <w:szCs w:val="28"/>
+          <w:lang w:val="es-419"/>
+        </w:rPr>
+        <w:t>:</w:t>
+      </w:r>
+    </w:p>
+    <w:p>
+      <w:pPr>
+        <w:rPr>
+          <w:b/>
+        </w:rPr>
+      </w:pPr>
+    </w:p>
+    <w:p>
+      <w:r>
+        <w:rPr>
+          <w:b/>
+        </w:rPr>
+        <w:t>SELECT</w:t>
+      </w:r>
+      <w:r>
         <w:t xml:space="preserve"> </w:t>
       </w:r>
       <w:r>
         <w:rPr>
           <w:b/>
           <w:color w:val="00B050"/>
-          <w:lang w:val="es-419"/>
         </w:rPr>
         <w:t>u</w:t>
       </w:r>
       <w:r>
-        <w:rPr>
-          <w:lang w:val="es-419"/>
-        </w:rPr>
+        <w:t xml:space="preserve">.id, </w:t>
+      </w:r>
+      <w:r>
+        <w:rPr>
+          <w:b/>
+          <w:color w:val="00B050"/>
+        </w:rPr>
+        <w:t>u</w:t>
+      </w:r>
+      <w:r>
+        <w:t xml:space="preserve">.name, </w:t>
+      </w:r>
+      <w:r>
+        <w:rPr>
+          <w:b/>
+          <w:color w:val="00B050"/>
+        </w:rPr>
+        <w:t>p</w:t>
+      </w:r>
+      <w:r>
+        <w:t xml:space="preserve">.id, </w:t>
+      </w:r>
+      <w:r>
+        <w:rPr>
+          <w:b/>
+          <w:color w:val="00B050"/>
+        </w:rPr>
+        <w:t>p</w:t>
+      </w:r>
+      <w:r>
+        <w:t xml:space="preserve">.name FROM user </w:t>
+      </w:r>
+      <w:r>
+        <w:rPr>
+          <w:b/>
+          <w:color w:val="00B050"/>
+        </w:rPr>
+        <w:t>u</w:t>
+      </w:r>
+      <w:r>
         <w:t xml:space="preserve"> </w:t>
       </w:r>
       <w:r>
         <w:rPr>
           <w:b/>
-          <w:lang w:val="es-419"/>
-        </w:rPr>
-        <w:t>LEFT JOIN</w:t>
-      </w:r>
-      <w:r>
-        <w:rPr>
-          <w:lang w:val="es-419"/>
-        </w:rPr>
-        <w:t xml:space="preserve"> </w:t>
-      </w:r>
-      <w:proofErr w:type="spellStart"/>
-      <w:r>
-        <w:rPr>
-          <w:lang w:val="es-419"/>
-        </w:rPr>
-        <w:t>product</w:t>
-      </w:r>
-      <w:proofErr w:type="spellEnd"/>
-      <w:r>
-        <w:rPr>
-          <w:lang w:val="es-419"/>
-        </w:rPr>
-        <w:t xml:space="preserve"> </w:t>
+        </w:rPr>
+        <w:t>RIGHT</w:t>
+      </w:r>
+      <w:r>
+        <w:rPr>
+          <w:b/>
+        </w:rPr>
+        <w:t xml:space="preserve"> JOIN</w:t>
+      </w:r>
+      <w:r>
+        <w:t xml:space="preserve"> product </w:t>
       </w:r>
       <w:r>
         <w:rPr>
           <w:b/>
           <w:color w:val="00B050"/>
-          <w:lang w:val="es-419"/>
         </w:rPr>
         <w:t>p</w:t>
       </w:r>
       <w:r>
-        <w:rPr>
-          <w:lang w:val="es-419"/>
-        </w:rPr>
-        <w:t xml:space="preserve"> </w:t>
-      </w:r>
-      <w:proofErr w:type="spellStart"/>
-      <w:r>
-        <w:rPr>
-          <w:lang w:val="es-419"/>
-        </w:rPr>
-        <w:t>on</w:t>
-      </w:r>
-      <w:proofErr w:type="spellEnd"/>
-      <w:r>
-        <w:rPr>
-          <w:lang w:val="es-419"/>
-        </w:rPr>
-        <w:t xml:space="preserve"> u.id = </w:t>
+        <w:t xml:space="preserve"> on u.id = </w:t>
       </w:r>
       <w:proofErr w:type="spellStart"/>
       <w:proofErr w:type="gramStart"/>
       <w:r>
-        <w:rPr>
-          <w:lang w:val="es-419"/>
-        </w:rPr>
         <w:t>p.created</w:t>
       </w:r>
       <w:proofErr w:type="gramEnd"/>
       <w:r>
-        <w:rPr>
-          <w:lang w:val="es-419"/>
-        </w:rPr>
         <w:t>_by</w:t>
       </w:r>
       <w:proofErr w:type="spellEnd"/>
       <w:r>
-        <w:rPr>
-          <w:lang w:val="es-419"/>
-        </w:rPr>
         <w:t xml:space="preserve">; </w:t>
       </w:r>
     </w:p>
@@ -3133,283 +3595,6 @@
         <w:rPr>
           <w:lang w:val="es-419"/>
         </w:rPr>
-        <w:t>Nos devuelve</w:t>
-      </w:r>
-      <w:r>
-        <w:rPr>
-          <w:b/>
-          <w:lang w:val="es-419"/>
-        </w:rPr>
-        <w:t xml:space="preserve"> </w:t>
-      </w:r>
-      <w:r>
-        <w:rPr>
-          <w:b/>
-          <w:lang w:val="es-419"/>
-        </w:rPr>
-        <w:t>todos</w:t>
-      </w:r>
-      <w:r>
-        <w:rPr>
-          <w:lang w:val="es-419"/>
-        </w:rPr>
-        <w:t xml:space="preserve"> los usuarios y </w:t>
-      </w:r>
-      <w:r>
-        <w:rPr>
-          <w:b/>
-          <w:lang w:val="es-419"/>
-        </w:rPr>
-        <w:t>só</w:t>
-      </w:r>
-      <w:r>
-        <w:rPr>
-          <w:b/>
-          <w:lang w:val="es-419"/>
-        </w:rPr>
-        <w:t>lo</w:t>
-      </w:r>
-      <w:r>
-        <w:rPr>
-          <w:lang w:val="es-419"/>
-        </w:rPr>
-        <w:t xml:space="preserve"> los productos que hayan sido creados(</w:t>
-      </w:r>
-      <w:proofErr w:type="spellStart"/>
-      <w:r>
-        <w:rPr>
-          <w:lang w:val="es-419"/>
-        </w:rPr>
-        <w:t>created_by</w:t>
-      </w:r>
-      <w:proofErr w:type="spellEnd"/>
-      <w:r>
-        <w:rPr>
-          <w:lang w:val="es-419"/>
-        </w:rPr>
-        <w:t xml:space="preserve">), por usuarios de la </w:t>
-      </w:r>
-      <w:proofErr w:type="spellStart"/>
-      <w:r>
-        <w:rPr>
-          <w:lang w:val="es-419"/>
-        </w:rPr>
-        <w:t>table</w:t>
-      </w:r>
-      <w:proofErr w:type="spellEnd"/>
-      <w:r>
-        <w:rPr>
-          <w:lang w:val="es-419"/>
-        </w:rPr>
-        <w:t xml:space="preserve"> </w:t>
-      </w:r>
-      <w:proofErr w:type="spellStart"/>
-      <w:r>
-        <w:rPr>
-          <w:lang w:val="es-419"/>
-        </w:rPr>
-        <w:t>user</w:t>
-      </w:r>
-      <w:proofErr w:type="spellEnd"/>
-      <w:r>
-        <w:rPr>
-          <w:lang w:val="es-419"/>
-        </w:rPr>
-        <w:t>. “u” y “p”, los usamos para hacer más fácil el llamado en la función</w:t>
-      </w:r>
-      <w:r>
-        <w:rPr>
-          <w:lang w:val="es-419"/>
-        </w:rPr>
-        <w:t xml:space="preserve">, va a devolver todos los usuarios y si alguno no creo producto ese campo esta quedará </w:t>
-      </w:r>
-      <w:proofErr w:type="gramStart"/>
-      <w:r>
-        <w:rPr>
-          <w:lang w:val="es-419"/>
-        </w:rPr>
-        <w:t>vacío</w:t>
-      </w:r>
-      <w:proofErr w:type="gramEnd"/>
-      <w:r>
-        <w:rPr>
-          <w:lang w:val="es-419"/>
-        </w:rPr>
-        <w:t xml:space="preserve"> y si un producto no hubiese sido creado por un </w:t>
-      </w:r>
-      <w:proofErr w:type="spellStart"/>
-      <w:r>
-        <w:rPr>
-          <w:lang w:val="es-419"/>
-        </w:rPr>
-        <w:t>usario</w:t>
-      </w:r>
-      <w:proofErr w:type="spellEnd"/>
-      <w:r>
-        <w:rPr>
-          <w:lang w:val="es-419"/>
-        </w:rPr>
-        <w:t xml:space="preserve"> no aparecería en la consulta por eso es LEFT JOIN porque prevalece una tabla sobre otra</w:t>
-      </w:r>
-      <w:r>
-        <w:rPr>
-          <w:lang w:val="es-419"/>
-        </w:rPr>
-        <w:t>.</w:t>
-      </w:r>
-    </w:p>
-    <w:p>
-      <w:pPr>
-        <w:rPr>
-          <w:lang w:val="es-419"/>
-        </w:rPr>
-      </w:pPr>
-    </w:p>
-    <w:p>
-      <w:pPr>
-        <w:rPr>
-          <w:b/>
-          <w:sz w:val="28"/>
-          <w:szCs w:val="28"/>
-          <w:lang w:val="es-419"/>
-        </w:rPr>
-      </w:pPr>
-      <w:r>
-        <w:rPr>
-          <w:b/>
-          <w:sz w:val="28"/>
-          <w:szCs w:val="28"/>
-          <w:lang w:val="es-419"/>
-        </w:rPr>
-        <w:t>RIGHT JOIN</w:t>
-      </w:r>
-      <w:r>
-        <w:rPr>
-          <w:b/>
-          <w:sz w:val="28"/>
-          <w:szCs w:val="28"/>
-          <w:lang w:val="es-419"/>
-        </w:rPr>
-        <w:t>:</w:t>
-      </w:r>
-    </w:p>
-    <w:p>
-      <w:pPr>
-        <w:rPr>
-          <w:b/>
-        </w:rPr>
-      </w:pPr>
-    </w:p>
-    <w:p>
-      <w:r>
-        <w:rPr>
-          <w:b/>
-        </w:rPr>
-        <w:t>SELECT</w:t>
-      </w:r>
-      <w:r>
-        <w:t xml:space="preserve"> </w:t>
-      </w:r>
-      <w:r>
-        <w:rPr>
-          <w:b/>
-          <w:color w:val="00B050"/>
-        </w:rPr>
-        <w:t>u</w:t>
-      </w:r>
-      <w:r>
-        <w:t xml:space="preserve">.id, </w:t>
-      </w:r>
-      <w:r>
-        <w:rPr>
-          <w:b/>
-          <w:color w:val="00B050"/>
-        </w:rPr>
-        <w:t>u</w:t>
-      </w:r>
-      <w:r>
-        <w:t xml:space="preserve">.name, </w:t>
-      </w:r>
-      <w:r>
-        <w:rPr>
-          <w:b/>
-          <w:color w:val="00B050"/>
-        </w:rPr>
-        <w:t>p</w:t>
-      </w:r>
-      <w:r>
-        <w:t xml:space="preserve">.id, </w:t>
-      </w:r>
-      <w:r>
-        <w:rPr>
-          <w:b/>
-          <w:color w:val="00B050"/>
-        </w:rPr>
-        <w:t>p</w:t>
-      </w:r>
-      <w:r>
-        <w:t xml:space="preserve">.name FROM user </w:t>
-      </w:r>
-      <w:r>
-        <w:rPr>
-          <w:b/>
-          <w:color w:val="00B050"/>
-        </w:rPr>
-        <w:t>u</w:t>
-      </w:r>
-      <w:r>
-        <w:t xml:space="preserve"> </w:t>
-      </w:r>
-      <w:r>
-        <w:rPr>
-          <w:b/>
-        </w:rPr>
-        <w:t>RIGHT</w:t>
-      </w:r>
-      <w:r>
-        <w:rPr>
-          <w:b/>
-        </w:rPr>
-        <w:t xml:space="preserve"> JOIN</w:t>
-      </w:r>
-      <w:r>
-        <w:t xml:space="preserve"> product </w:t>
-      </w:r>
-      <w:r>
-        <w:rPr>
-          <w:b/>
-          <w:color w:val="00B050"/>
-        </w:rPr>
-        <w:t>p</w:t>
-      </w:r>
-      <w:r>
-        <w:t xml:space="preserve"> on u.id = </w:t>
-      </w:r>
-      <w:proofErr w:type="spellStart"/>
-      <w:proofErr w:type="gramStart"/>
-      <w:r>
-        <w:t>p.created</w:t>
-      </w:r>
-      <w:proofErr w:type="gramEnd"/>
-      <w:r>
-        <w:t>_by</w:t>
-      </w:r>
-      <w:proofErr w:type="spellEnd"/>
-      <w:r>
-        <w:t xml:space="preserve">; </w:t>
-      </w:r>
-    </w:p>
-    <w:p>
-      <w:pPr>
-        <w:rPr>
-          <w:lang w:val="es-419"/>
-        </w:rPr>
-      </w:pPr>
-      <w:r>
-        <w:rPr>
-          <w:lang w:val="es-419"/>
-        </w:rPr>
-        <w:lastRenderedPageBreak/>
         <w:t>Siguiendo el mismo caso anterior, hace lo opuesto trae todos los productos si o si y solo completa el campo u.name si es que tienen relación con la segunda tabla(</w:t>
       </w:r>
       <w:proofErr w:type="spellStart"/>
@@ -3738,15 +3923,13 @@
           <w:b/>
           <w:sz w:val="28"/>
           <w:szCs w:val="28"/>
-          <w:lang w:val="es-419"/>
-        </w:rPr>
-      </w:pPr>
-      <w:r>
-        <w:rPr>
-          <w:b/>
-          <w:sz w:val="28"/>
-          <w:szCs w:val="28"/>
-          <w:lang w:val="es-419"/>
+        </w:rPr>
+      </w:pPr>
+      <w:r>
+        <w:rPr>
+          <w:b/>
+          <w:sz w:val="28"/>
+          <w:szCs w:val="28"/>
         </w:rPr>
         <w:t>CROSS JOIN:</w:t>
       </w:r>
@@ -3849,7 +4032,6 @@
       <w:pPr>
         <w:rPr>
           <w:color w:val="FF0000"/>
-          <w:lang w:val="es-419"/>
         </w:rPr>
       </w:pPr>
       <w:proofErr w:type="gramStart"/>
@@ -3946,38 +4128,65 @@
           <w:color w:val="FF0000"/>
           <w:lang w:val="es-419"/>
         </w:rPr>
-        <w:t xml:space="preserve"> Devuelve resultados grandes</w:t>
-      </w:r>
+        <w:t xml:space="preserve"> </w:t>
+      </w:r>
+      <w:proofErr w:type="spellStart"/>
       <w:r>
         <w:rPr>
           <w:color w:val="FF0000"/>
-          <w:lang w:val="es-419"/>
+        </w:rPr>
+        <w:t>Devuelve</w:t>
+      </w:r>
+      <w:proofErr w:type="spellEnd"/>
+      <w:r>
+        <w:rPr>
+          <w:color w:val="FF0000"/>
+        </w:rPr>
+        <w:t xml:space="preserve"> </w:t>
+      </w:r>
+      <w:proofErr w:type="spellStart"/>
+      <w:r>
+        <w:rPr>
+          <w:color w:val="FF0000"/>
+        </w:rPr>
+        <w:t>resultados</w:t>
+      </w:r>
+      <w:proofErr w:type="spellEnd"/>
+      <w:r>
+        <w:rPr>
+          <w:color w:val="FF0000"/>
+        </w:rPr>
+        <w:t xml:space="preserve"> </w:t>
+      </w:r>
+      <w:proofErr w:type="spellStart"/>
+      <w:r>
+        <w:rPr>
+          <w:color w:val="FF0000"/>
+        </w:rPr>
+        <w:t>grandes</w:t>
+      </w:r>
+      <w:proofErr w:type="spellEnd"/>
+      <w:r>
+        <w:rPr>
+          <w:color w:val="FF0000"/>
         </w:rPr>
         <w:t>.</w:t>
       </w:r>
     </w:p>
-    <w:p>
-      <w:pPr>
-        <w:rPr>
-          <w:lang w:val="es-419"/>
-        </w:rPr>
-      </w:pPr>
-    </w:p>
-    <w:p>
-      <w:pPr>
-        <w:rPr>
-          <w:b/>
-          <w:sz w:val="28"/>
-          <w:szCs w:val="28"/>
-          <w:lang w:val="es-419"/>
-        </w:rPr>
-      </w:pPr>
-      <w:r>
-        <w:rPr>
-          <w:b/>
-          <w:sz w:val="28"/>
-          <w:szCs w:val="28"/>
-          <w:lang w:val="es-419"/>
+    <w:p/>
+    <w:p>
+      <w:pPr>
+        <w:rPr>
+          <w:b/>
+          <w:sz w:val="28"/>
+          <w:szCs w:val="28"/>
+        </w:rPr>
+      </w:pPr>
+      <w:r>
+        <w:rPr>
+          <w:b/>
+          <w:sz w:val="28"/>
+          <w:szCs w:val="28"/>
         </w:rPr>
         <w:t>GRU</w:t>
       </w:r>
@@ -3986,7 +4195,6 @@
           <w:b/>
           <w:sz w:val="28"/>
           <w:szCs w:val="28"/>
-          <w:lang w:val="es-419"/>
         </w:rPr>
         <w:t>O</w:t>
       </w:r>
@@ -3995,7 +4203,6 @@
           <w:b/>
           <w:sz w:val="28"/>
           <w:szCs w:val="28"/>
-          <w:lang w:val="es-419"/>
         </w:rPr>
         <w:t>P BY:</w:t>
       </w:r>
@@ -4086,6 +4293,7 @@
         </w:rPr>
       </w:pPr>
       <w:r>
+        <w:lastRenderedPageBreak/>
         <w:t>SELECT</w:t>
       </w:r>
       <w:r>
@@ -4279,7 +4487,6 @@
           <w:szCs w:val="28"/>
           <w:lang w:val="es-419"/>
         </w:rPr>
-        <w:lastRenderedPageBreak/>
         <w:t>ELIMINAR UNA TABLA</w:t>
       </w:r>
     </w:p>
@@ -4318,26 +4525,87 @@
       </w:r>
     </w:p>
     <w:p>
-      <w:proofErr w:type="spellStart"/>
-      <w:r>
-        <w:t>Elimina</w:t>
-      </w:r>
-      <w:proofErr w:type="spellEnd"/>
-      <w:r>
-        <w:t xml:space="preserve"> la </w:t>
-      </w:r>
-      <w:proofErr w:type="spellStart"/>
-      <w:r>
-        <w:t>tabla</w:t>
-      </w:r>
-      <w:proofErr w:type="spellEnd"/>
-      <w:r>
-        <w:t xml:space="preserve"> product</w:t>
-      </w:r>
-      <w:r>
+      <w:pPr>
+        <w:rPr>
+          <w:lang w:val="es-419"/>
+        </w:rPr>
+      </w:pPr>
+      <w:r>
+        <w:rPr>
+          <w:lang w:val="es-419"/>
+        </w:rPr>
+        <w:t xml:space="preserve">Elimina la tabla </w:t>
+      </w:r>
+      <w:proofErr w:type="spellStart"/>
+      <w:r>
+        <w:rPr>
+          <w:lang w:val="es-419"/>
+        </w:rPr>
+        <w:t>product</w:t>
+      </w:r>
+      <w:proofErr w:type="spellEnd"/>
+      <w:r>
+        <w:rPr>
+          <w:lang w:val="es-419"/>
+        </w:rPr>
         <w:t>.</w:t>
       </w:r>
     </w:p>
+    <w:p>
+      <w:pPr>
+        <w:rPr>
+          <w:lang w:val="es-419"/>
+        </w:rPr>
+      </w:pPr>
+    </w:p>
+    <w:p>
+      <w:pPr>
+        <w:rPr>
+          <w:b/>
+          <w:sz w:val="28"/>
+          <w:szCs w:val="28"/>
+          <w:lang w:val="es-419"/>
+        </w:rPr>
+      </w:pPr>
+      <w:r>
+        <w:rPr>
+          <w:b/>
+          <w:sz w:val="28"/>
+          <w:szCs w:val="28"/>
+          <w:lang w:val="es-419"/>
+        </w:rPr>
+        <w:t>ELIMINAR UNA COLUMNA</w:t>
+      </w:r>
+      <w:r>
+        <w:rPr>
+          <w:b/>
+          <w:sz w:val="28"/>
+          <w:szCs w:val="28"/>
+          <w:lang w:val="es-419"/>
+        </w:rPr>
+        <w:t xml:space="preserve"> DE UNA TABLA</w:t>
+      </w:r>
+    </w:p>
+    <w:p>
+      <w:r>
+        <w:rPr>
+          <w:b/>
+        </w:rPr>
+        <w:t>ALTER TABLE</w:t>
+      </w:r>
+      <w:r>
+        <w:t xml:space="preserve"> product </w:t>
+      </w:r>
+      <w:r>
+        <w:rPr>
+          <w:b/>
+        </w:rPr>
+        <w:t>DROP COLUMN</w:t>
+      </w:r>
+      <w:r>
+        <w:t xml:space="preserve"> name;</w:t>
+      </w:r>
+    </w:p>
     <w:p/>
     <w:p>
       <w:pPr>
@@ -4355,16 +4623,7 @@
           <w:szCs w:val="28"/>
           <w:lang w:val="es-419"/>
         </w:rPr>
-        <w:t>ELIMINAR UNA COLUMNA</w:t>
-      </w:r>
-      <w:r>
-        <w:rPr>
-          <w:b/>
-          <w:sz w:val="28"/>
-          <w:szCs w:val="28"/>
-          <w:lang w:val="es-419"/>
-        </w:rPr>
-        <w:t xml:space="preserve"> DE UNA TABLA</w:t>
+        <w:t>AGREGAR UNA COLUMNA A UNA TABLA EXISTENTE</w:t>
       </w:r>
     </w:p>
     <w:p>
@@ -4381,64 +4640,21 @@
         <w:rPr>
           <w:b/>
         </w:rPr>
-        <w:t>DROP COLUMN</w:t>
-      </w:r>
-      <w:r>
-        <w:t xml:space="preserve"> name;</w:t>
+        <w:t>ADD COLUMN</w:t>
+      </w:r>
+      <w:r>
+        <w:t xml:space="preserve"> name </w:t>
+      </w:r>
+      <w:proofErr w:type="gramStart"/>
+      <w:r>
+        <w:t>varchar(</w:t>
+      </w:r>
+      <w:proofErr w:type="gramEnd"/>
+      <w:r>
+        <w:t>50) NOT NULL;</w:t>
       </w:r>
     </w:p>
     <w:p/>
-    <w:p>
-      <w:pPr>
-        <w:rPr>
-          <w:b/>
-          <w:sz w:val="28"/>
-          <w:szCs w:val="28"/>
-          <w:lang w:val="es-419"/>
-        </w:rPr>
-      </w:pPr>
-      <w:r>
-        <w:rPr>
-          <w:b/>
-          <w:sz w:val="28"/>
-          <w:szCs w:val="28"/>
-          <w:lang w:val="es-419"/>
-        </w:rPr>
-        <w:t>AGREGAR UNA COLUMNA A UNA TABLA EXISTENTE</w:t>
-      </w:r>
-    </w:p>
-    <w:p>
-      <w:r>
-        <w:rPr>
-          <w:b/>
-        </w:rPr>
-        <w:t>ALTER TABLE</w:t>
-      </w:r>
-      <w:r>
-        <w:t xml:space="preserve"> product </w:t>
-      </w:r>
-      <w:r>
-        <w:rPr>
-          <w:b/>
-        </w:rPr>
-        <w:t>ADD COLUMN</w:t>
-      </w:r>
-      <w:r>
-        <w:t xml:space="preserve"> name </w:t>
-      </w:r>
-      <w:proofErr w:type="gramStart"/>
-      <w:r>
-        <w:t>varchar(</w:t>
-      </w:r>
-      <w:proofErr w:type="gramEnd"/>
-      <w:r>
-        <w:t>50) NOT NULL;</w:t>
-      </w:r>
-    </w:p>
-    <w:p>
-      <w:bookmarkStart w:id="0" w:name="_GoBack"/>
-      <w:bookmarkEnd w:id="0"/>
-    </w:p>
     <w:p/>
     <w:sectPr>
       <w:pgSz w:w="12240" w:h="15840"/>
